--- a/Ass3.docx
+++ b/Ass3.docx
@@ -2,13 +2,10 @@
 <file path=word/document.xml><?xml version="1.0" encoding="utf-8"?>
 <w:document xmlns:wpc="http://schemas.microsoft.com/office/word/2010/wordprocessingCanvas" xmlns:cx="http://schemas.microsoft.com/office/drawing/2014/chartex" xmlns:cx1="http://schemas.microsoft.com/office/drawing/2015/9/8/chartex" xmlns:cx2="http://schemas.microsoft.com/office/drawing/2015/10/21/chartex" xmlns:cx3="http://schemas.microsoft.com/office/drawing/2016/5/9/chartex" xmlns:cx4="http://schemas.microsoft.com/office/drawing/2016/5/10/chartex" xmlns:cx5="http://schemas.microsoft.com/office/drawing/2016/5/11/chartex" xmlns:mc="http://schemas.openxmlformats.org/markup-compatibility/2006" xmlns:o="urn:schemas-microsoft-com:office:office" xmlns:r="http://schemas.openxmlformats.org/officeDocument/2006/relationships" xmlns:m="http://schemas.openxmlformats.org/officeDocument/2006/math" xmlns:v="urn:schemas-microsoft-com:vml" xmlns:wp14="http://schemas.microsoft.com/office/word/2010/wordprocessingDrawing" xmlns:wp="http://schemas.openxmlformats.org/drawingml/2006/wordprocessingDrawing" xmlns:w10="urn:schemas-microsoft-com:office:word" xmlns:w="http://schemas.openxmlformats.org/wordprocessingml/2006/main" xmlns:w14="http://schemas.microsoft.com/office/word/2010/wordml" xmlns:w15="http://schemas.microsoft.com/office/word/2012/wordml" xmlns:w16se="http://schemas.microsoft.com/office/word/2015/wordml/symex" xmlns:wpg="http://schemas.microsoft.com/office/word/2010/wordprocessingGroup" xmlns:wpi="http://schemas.microsoft.com/office/word/2010/wordprocessingInk" xmlns:wne="http://schemas.microsoft.com/office/word/2006/wordml" xmlns:wps="http://schemas.microsoft.com/office/word/2010/wordprocessingShape" mc:Ignorable="w14 w15 w16se wp14">
   <w:body>
+    <w:p/>
     <w:p>
-      <w:bookmarkStart w:id="0" w:name="_GoBack"/>
-    </w:p>
-    <w:bookmarkEnd w:id="0"/>
-    <w:p>
-      <w:pPr>
-        <w:pStyle w:val="Heading2"/>
+      <w:pPr>
+        <w:pStyle w:val="Heading1"/>
       </w:pPr>
       <w:r>
         <w:t>Colour</w:t>
@@ -76,6 +73,173 @@
         </w:drawing>
       </w:r>
     </w:p>
+    <w:p>
+      <w:pPr>
+        <w:pStyle w:val="Heading1"/>
+      </w:pPr>
+      <w:r>
+        <w:t>Resources</w:t>
+      </w:r>
+    </w:p>
+    <w:p>
+      <w:pPr>
+        <w:pStyle w:val="ListParagraph"/>
+        <w:numPr>
+          <w:ilvl w:val="0"/>
+          <w:numId w:val="5"/>
+        </w:numPr>
+      </w:pPr>
+      <w:r>
+        <w:t>Images used</w:t>
+      </w:r>
+      <w:bookmarkStart w:id="0" w:name="_GoBack"/>
+      <w:bookmarkEnd w:id="0"/>
+    </w:p>
+    <w:p>
+      <w:pPr>
+        <w:pStyle w:val="ListParagraph"/>
+        <w:numPr>
+          <w:ilvl w:val="1"/>
+          <w:numId w:val="5"/>
+        </w:numPr>
+      </w:pPr>
+      <w:hyperlink r:id="rId6" w:history="1">
+        <w:r>
+          <w:rPr>
+            <w:rStyle w:val="Hyperlink"/>
+          </w:rPr>
+          <w:t>https://upload.wikimedia.org/wikipedia/commons/0/09/Woody_Guthrie_2.jpg</w:t>
+        </w:r>
+      </w:hyperlink>
+    </w:p>
+    <w:p>
+      <w:pPr>
+        <w:pStyle w:val="ListParagraph"/>
+        <w:numPr>
+          <w:ilvl w:val="1"/>
+          <w:numId w:val="5"/>
+        </w:numPr>
+      </w:pPr>
+      <w:hyperlink r:id="rId7" w:history="1">
+        <w:r>
+          <w:rPr>
+            <w:rStyle w:val="Hyperlink"/>
+          </w:rPr>
+          <w:t>https://upload.wikimedia.org/wikipedia/commons/3/35/Et_selskab_af_danske_kunstnere_i_Rom.jpg</w:t>
+        </w:r>
+      </w:hyperlink>
+    </w:p>
+    <w:p>
+      <w:pPr>
+        <w:pStyle w:val="ListParagraph"/>
+        <w:numPr>
+          <w:ilvl w:val="1"/>
+          <w:numId w:val="5"/>
+        </w:numPr>
+      </w:pPr>
+      <w:hyperlink r:id="rId8" w:history="1">
+        <w:r>
+          <w:rPr>
+            <w:rStyle w:val="Hyperlink"/>
+          </w:rPr>
+          <w:t>https://upload.wikimedia.org/wikipedia/commons/3/3a/HaydnPlaying.jpg</w:t>
+        </w:r>
+      </w:hyperlink>
+    </w:p>
+    <w:p>
+      <w:pPr>
+        <w:pStyle w:val="ListParagraph"/>
+        <w:numPr>
+          <w:ilvl w:val="1"/>
+          <w:numId w:val="5"/>
+        </w:numPr>
+      </w:pPr>
+      <w:hyperlink r:id="rId9" w:history="1">
+        <w:r>
+          <w:rPr>
+            <w:rStyle w:val="Hyperlink"/>
+          </w:rPr>
+          <w:t>https://upload.wikimedia.org/wikipedia/commons/d/d5/Family_Making_Music_c1630s_Jan_Miense_Molenaer.jpg</w:t>
+        </w:r>
+      </w:hyperlink>
+    </w:p>
+    <w:p>
+      <w:pPr>
+        <w:pStyle w:val="ListParagraph"/>
+        <w:numPr>
+          <w:ilvl w:val="1"/>
+          <w:numId w:val="5"/>
+        </w:numPr>
+      </w:pPr>
+      <w:hyperlink r:id="rId10" w:history="1">
+        <w:r>
+          <w:rPr>
+            <w:rStyle w:val="Hyperlink"/>
+          </w:rPr>
+          <w:t>https://upload.wikimedia.org/wikipedia/commons/6/6a/Michelangelo_Caravaggio_020.jpg</w:t>
+        </w:r>
+      </w:hyperlink>
+    </w:p>
+    <w:p>
+      <w:pPr>
+        <w:pStyle w:val="ListParagraph"/>
+        <w:numPr>
+          <w:ilvl w:val="1"/>
+          <w:numId w:val="5"/>
+        </w:numPr>
+      </w:pPr>
+      <w:hyperlink r:id="rId11" w:history="1">
+        <w:r>
+          <w:rPr>
+            <w:rStyle w:val="Hyperlink"/>
+          </w:rPr>
+          <w:t>https://upload.wikimedia.org/wikipedia/commons/e/ee/Christian_and_Muslim_playing_ouds_Catinas_de_Santa_Maria_by_king_Alfonso_X.jpg</w:t>
+        </w:r>
+      </w:hyperlink>
+    </w:p>
+    <w:p>
+      <w:pPr>
+        <w:pStyle w:val="ListParagraph"/>
+        <w:numPr>
+          <w:ilvl w:val="1"/>
+          <w:numId w:val="5"/>
+        </w:numPr>
+      </w:pPr>
+      <w:hyperlink r:id="rId12" w:history="1">
+        <w:r>
+          <w:rPr>
+            <w:rStyle w:val="Hyperlink"/>
+          </w:rPr>
+          <w:t>https://upload.wikimedia.org/wikipedia/commons/9/98/Antonio_Vivaldi_portrait.jpg</w:t>
+        </w:r>
+      </w:hyperlink>
+    </w:p>
+    <w:p>
+      <w:pPr>
+        <w:pStyle w:val="ListParagraph"/>
+        <w:numPr>
+          <w:ilvl w:val="1"/>
+          <w:numId w:val="5"/>
+        </w:numPr>
+      </w:pPr>
+      <w:hyperlink r:id="rId13" w:history="1">
+        <w:r>
+          <w:rPr>
+            <w:rStyle w:val="Hyperlink"/>
+          </w:rPr>
+          <w:t>https://upload.wikimedia.org/wikipedia/commons/6/6a/Johann_Sebastian_Bach.jpg</w:t>
+        </w:r>
+      </w:hyperlink>
+    </w:p>
+    <w:p>
+      <w:pPr>
+        <w:pStyle w:val="ListParagraph"/>
+        <w:numPr>
+          <w:ilvl w:val="0"/>
+          <w:numId w:val="4"/>
+        </w:numPr>
+      </w:pPr>
+    </w:p>
     <w:sectPr>
       <w:pgSz w:w="11906" w:h="16838"/>
       <w:pgMar w:top="1440" w:right="1440" w:bottom="1440" w:left="1440" w:header="708" w:footer="708" w:gutter="0"/>
@@ -202,6 +366,119 @@
     </w:lvl>
   </w:abstractNum>
   <w:abstractNum w:abstractNumId="1" w15:restartNumberingAfterBreak="0">
+    <w:nsid w:val="2EBE60C0"/>
+    <w:multiLevelType w:val="hybridMultilevel"/>
+    <w:tmpl w:val="E6AA8F4A"/>
+    <w:lvl w:ilvl="0" w:tplc="14090001">
+      <w:start w:val="1"/>
+      <w:numFmt w:val="bullet"/>
+      <w:lvlText w:val=""/>
+      <w:lvlJc w:val="left"/>
+      <w:pPr>
+        <w:ind w:left="720" w:hanging="360"/>
+      </w:pPr>
+      <w:rPr>
+        <w:rFonts w:ascii="Symbol" w:hAnsi="Symbol" w:hint="default"/>
+      </w:rPr>
+    </w:lvl>
+    <w:lvl w:ilvl="1" w:tplc="14090003" w:tentative="1">
+      <w:start w:val="1"/>
+      <w:numFmt w:val="bullet"/>
+      <w:lvlText w:val="o"/>
+      <w:lvlJc w:val="left"/>
+      <w:pPr>
+        <w:ind w:left="1440" w:hanging="360"/>
+      </w:pPr>
+      <w:rPr>
+        <w:rFonts w:ascii="Courier New" w:hAnsi="Courier New" w:cs="Courier New" w:hint="default"/>
+      </w:rPr>
+    </w:lvl>
+    <w:lvl w:ilvl="2" w:tplc="14090005" w:tentative="1">
+      <w:start w:val="1"/>
+      <w:numFmt w:val="bullet"/>
+      <w:lvlText w:val=""/>
+      <w:lvlJc w:val="left"/>
+      <w:pPr>
+        <w:ind w:left="2160" w:hanging="360"/>
+      </w:pPr>
+      <w:rPr>
+        <w:rFonts w:ascii="Wingdings" w:hAnsi="Wingdings" w:hint="default"/>
+      </w:rPr>
+    </w:lvl>
+    <w:lvl w:ilvl="3" w:tplc="14090001" w:tentative="1">
+      <w:start w:val="1"/>
+      <w:numFmt w:val="bullet"/>
+      <w:lvlText w:val=""/>
+      <w:lvlJc w:val="left"/>
+      <w:pPr>
+        <w:ind w:left="2880" w:hanging="360"/>
+      </w:pPr>
+      <w:rPr>
+        <w:rFonts w:ascii="Symbol" w:hAnsi="Symbol" w:hint="default"/>
+      </w:rPr>
+    </w:lvl>
+    <w:lvl w:ilvl="4" w:tplc="14090003" w:tentative="1">
+      <w:start w:val="1"/>
+      <w:numFmt w:val="bullet"/>
+      <w:lvlText w:val="o"/>
+      <w:lvlJc w:val="left"/>
+      <w:pPr>
+        <w:ind w:left="3600" w:hanging="360"/>
+      </w:pPr>
+      <w:rPr>
+        <w:rFonts w:ascii="Courier New" w:hAnsi="Courier New" w:cs="Courier New" w:hint="default"/>
+      </w:rPr>
+    </w:lvl>
+    <w:lvl w:ilvl="5" w:tplc="14090005" w:tentative="1">
+      <w:start w:val="1"/>
+      <w:numFmt w:val="bullet"/>
+      <w:lvlText w:val=""/>
+      <w:lvlJc w:val="left"/>
+      <w:pPr>
+        <w:ind w:left="4320" w:hanging="360"/>
+      </w:pPr>
+      <w:rPr>
+        <w:rFonts w:ascii="Wingdings" w:hAnsi="Wingdings" w:hint="default"/>
+      </w:rPr>
+    </w:lvl>
+    <w:lvl w:ilvl="6" w:tplc="14090001" w:tentative="1">
+      <w:start w:val="1"/>
+      <w:numFmt w:val="bullet"/>
+      <w:lvlText w:val=""/>
+      <w:lvlJc w:val="left"/>
+      <w:pPr>
+        <w:ind w:left="5040" w:hanging="360"/>
+      </w:pPr>
+      <w:rPr>
+        <w:rFonts w:ascii="Symbol" w:hAnsi="Symbol" w:hint="default"/>
+      </w:rPr>
+    </w:lvl>
+    <w:lvl w:ilvl="7" w:tplc="14090003" w:tentative="1">
+      <w:start w:val="1"/>
+      <w:numFmt w:val="bullet"/>
+      <w:lvlText w:val="o"/>
+      <w:lvlJc w:val="left"/>
+      <w:pPr>
+        <w:ind w:left="5760" w:hanging="360"/>
+      </w:pPr>
+      <w:rPr>
+        <w:rFonts w:ascii="Courier New" w:hAnsi="Courier New" w:cs="Courier New" w:hint="default"/>
+      </w:rPr>
+    </w:lvl>
+    <w:lvl w:ilvl="8" w:tplc="14090005" w:tentative="1">
+      <w:start w:val="1"/>
+      <w:numFmt w:val="bullet"/>
+      <w:lvlText w:val=""/>
+      <w:lvlJc w:val="left"/>
+      <w:pPr>
+        <w:ind w:left="6480" w:hanging="360"/>
+      </w:pPr>
+      <w:rPr>
+        <w:rFonts w:ascii="Wingdings" w:hAnsi="Wingdings" w:hint="default"/>
+      </w:rPr>
+    </w:lvl>
+  </w:abstractNum>
+  <w:abstractNum w:abstractNumId="2" w15:restartNumberingAfterBreak="0">
     <w:nsid w:val="31303430"/>
     <w:multiLevelType w:val="hybridMultilevel"/>
     <w:tmpl w:val="BFC4490C"/>
@@ -314,7 +591,93 @@
       </w:rPr>
     </w:lvl>
   </w:abstractNum>
-  <w:abstractNum w:abstractNumId="2" w15:restartNumberingAfterBreak="0">
+  <w:abstractNum w:abstractNumId="3" w15:restartNumberingAfterBreak="0">
+    <w:nsid w:val="50813789"/>
+    <w:multiLevelType w:val="multilevel"/>
+    <w:tmpl w:val="1409001D"/>
+    <w:lvl w:ilvl="0">
+      <w:start w:val="1"/>
+      <w:numFmt w:val="decimal"/>
+      <w:lvlText w:val="%1)"/>
+      <w:lvlJc w:val="left"/>
+      <w:pPr>
+        <w:ind w:left="360" w:hanging="360"/>
+      </w:pPr>
+    </w:lvl>
+    <w:lvl w:ilvl="1">
+      <w:start w:val="1"/>
+      <w:numFmt w:val="lowerLetter"/>
+      <w:lvlText w:val="%2)"/>
+      <w:lvlJc w:val="left"/>
+      <w:pPr>
+        <w:ind w:left="720" w:hanging="360"/>
+      </w:pPr>
+    </w:lvl>
+    <w:lvl w:ilvl="2">
+      <w:start w:val="1"/>
+      <w:numFmt w:val="lowerRoman"/>
+      <w:lvlText w:val="%3)"/>
+      <w:lvlJc w:val="left"/>
+      <w:pPr>
+        <w:ind w:left="1080" w:hanging="360"/>
+      </w:pPr>
+    </w:lvl>
+    <w:lvl w:ilvl="3">
+      <w:start w:val="1"/>
+      <w:numFmt w:val="decimal"/>
+      <w:lvlText w:val="(%4)"/>
+      <w:lvlJc w:val="left"/>
+      <w:pPr>
+        <w:ind w:left="1440" w:hanging="360"/>
+      </w:pPr>
+    </w:lvl>
+    <w:lvl w:ilvl="4">
+      <w:start w:val="1"/>
+      <w:numFmt w:val="lowerLetter"/>
+      <w:lvlText w:val="(%5)"/>
+      <w:lvlJc w:val="left"/>
+      <w:pPr>
+        <w:ind w:left="1800" w:hanging="360"/>
+      </w:pPr>
+    </w:lvl>
+    <w:lvl w:ilvl="5">
+      <w:start w:val="1"/>
+      <w:numFmt w:val="lowerRoman"/>
+      <w:lvlText w:val="(%6)"/>
+      <w:lvlJc w:val="left"/>
+      <w:pPr>
+        <w:ind w:left="2160" w:hanging="360"/>
+      </w:pPr>
+    </w:lvl>
+    <w:lvl w:ilvl="6">
+      <w:start w:val="1"/>
+      <w:numFmt w:val="decimal"/>
+      <w:lvlText w:val="%7."/>
+      <w:lvlJc w:val="left"/>
+      <w:pPr>
+        <w:ind w:left="2520" w:hanging="360"/>
+      </w:pPr>
+    </w:lvl>
+    <w:lvl w:ilvl="7">
+      <w:start w:val="1"/>
+      <w:numFmt w:val="lowerLetter"/>
+      <w:lvlText w:val="%8."/>
+      <w:lvlJc w:val="left"/>
+      <w:pPr>
+        <w:ind w:left="2880" w:hanging="360"/>
+      </w:pPr>
+    </w:lvl>
+    <w:lvl w:ilvl="8">
+      <w:start w:val="1"/>
+      <w:numFmt w:val="lowerRoman"/>
+      <w:lvlText w:val="%9."/>
+      <w:lvlJc w:val="left"/>
+      <w:pPr>
+        <w:ind w:left="3240" w:hanging="360"/>
+      </w:pPr>
+    </w:lvl>
+  </w:abstractNum>
+  <w:abstractNum w:abstractNumId="4" w15:restartNumberingAfterBreak="0">
     <w:nsid w:val="761721E8"/>
     <w:multiLevelType w:val="multilevel"/>
     <w:tmpl w:val="1409001D"/>
@@ -401,13 +764,19 @@
     </w:lvl>
   </w:abstractNum>
   <w:num w:numId="1">
-    <w:abstractNumId w:val="1"/>
+    <w:abstractNumId w:val="2"/>
   </w:num>
   <w:num w:numId="2">
     <w:abstractNumId w:val="0"/>
   </w:num>
   <w:num w:numId="3">
-    <w:abstractNumId w:val="2"/>
+    <w:abstractNumId w:val="4"/>
+  </w:num>
+  <w:num w:numId="4">
+    <w:abstractNumId w:val="1"/>
+  </w:num>
+  <w:num w:numId="5">
+    <w:abstractNumId w:val="3"/>
   </w:num>
 </w:numbering>
 </file>
@@ -916,6 +1285,17 @@
       <w:szCs w:val="26"/>
     </w:rPr>
   </w:style>
+  <w:style w:type="character" w:styleId="Hyperlink">
+    <w:name w:val="Hyperlink"/>
+    <w:basedOn w:val="DefaultParagraphFont"/>
+    <w:uiPriority w:val="99"/>
+    <w:unhideWhenUsed/>
+    <w:rsid w:val="00F6791B"/>
+    <w:rPr>
+      <w:color w:val="0563C1" w:themeColor="hyperlink"/>
+      <w:u w:val="single"/>
+    </w:rPr>
+  </w:style>
 </w:styles>
 </file>
 

--- a/Ass3.docx
+++ b/Ass3.docx
@@ -92,8 +92,6 @@
       <w:r>
         <w:t>Images used</w:t>
       </w:r>
-      <w:bookmarkStart w:id="0" w:name="_GoBack"/>
-      <w:bookmarkEnd w:id="0"/>
     </w:p>
     <w:p>
       <w:pPr>
@@ -235,10 +233,75 @@
       <w:pPr>
         <w:pStyle w:val="ListParagraph"/>
         <w:numPr>
+          <w:ilvl w:val="1"/>
+          <w:numId w:val="5"/>
+        </w:numPr>
+      </w:pPr>
+      <w:hyperlink r:id="rId14" w:history="1">
+        <w:r>
+          <w:rPr>
+            <w:rStyle w:val="Hyperlink"/>
+          </w:rPr>
+          <w:t>https://upload.wikimedia.org/wikipedia/commons/thumb/2/29/Comment_alt_font_awesome.svg/2000px-Comment_alt_font_awesome.svg.png</w:t>
+        </w:r>
+      </w:hyperlink>
+    </w:p>
+    <w:p>
+      <w:pPr>
+        <w:pStyle w:val="ListParagraph"/>
+        <w:numPr>
           <w:ilvl w:val="0"/>
-          <w:numId w:val="4"/>
+          <w:numId w:val="5"/>
         </w:numPr>
       </w:pPr>
+      <w:r>
+        <w:t>Code used</w:t>
+      </w:r>
+    </w:p>
+    <w:p>
+      <w:pPr>
+        <w:pStyle w:val="ListParagraph"/>
+        <w:numPr>
+          <w:ilvl w:val="1"/>
+          <w:numId w:val="5"/>
+        </w:numPr>
+      </w:pPr>
+      <w:hyperlink r:id="rId15" w:history="1">
+        <w:r>
+          <w:rPr>
+            <w:rStyle w:val="Hyperlink"/>
+          </w:rPr>
+          <w:t>https://www.w3schools.com/html/default.asp</w:t>
+        </w:r>
+      </w:hyperlink>
+    </w:p>
+    <w:p>
+      <w:pPr>
+        <w:pStyle w:val="ListParagraph"/>
+        <w:numPr>
+          <w:ilvl w:val="1"/>
+          <w:numId w:val="5"/>
+        </w:numPr>
+      </w:pPr>
+      <w:hyperlink r:id="rId16" w:history="1">
+        <w:r>
+          <w:rPr>
+            <w:rStyle w:val="Hyperlink"/>
+          </w:rPr>
+          <w:t>http://ajax.googleapis.com/ajax/libs/jquery/1.3/jquery.min.js</w:t>
+        </w:r>
+      </w:hyperlink>
+    </w:p>
+    <w:p>
+      <w:pPr>
+        <w:pStyle w:val="ListParagraph"/>
+        <w:numPr>
+          <w:ilvl w:val="1"/>
+          <w:numId w:val="5"/>
+        </w:numPr>
+      </w:pPr>
+      <w:bookmarkStart w:id="0" w:name="_GoBack"/>
+      <w:bookmarkEnd w:id="0"/>
     </w:p>
     <w:sectPr>
       <w:pgSz w:w="11906" w:h="16838"/>

--- a/Ass3.docx
+++ b/Ass3.docx
@@ -266,6 +266,12 @@
           <w:numId w:val="5"/>
         </w:numPr>
       </w:pPr>
+      <w:r>
+        <w:t>Other references</w:t>
+      </w:r>
+      <w:r>
+        <w:br/>
+      </w:r>
       <w:hyperlink r:id="rId15" w:history="1">
         <w:r>
           <w:rPr>
@@ -283,6 +289,12 @@
           <w:numId w:val="5"/>
         </w:numPr>
       </w:pPr>
+      <w:r>
+        <w:t>For jQuery</w:t>
+      </w:r>
+      <w:r>
+        <w:br/>
+      </w:r>
       <w:hyperlink r:id="rId16" w:history="1">
         <w:r>
           <w:rPr>
@@ -300,9 +312,70 @@
           <w:numId w:val="5"/>
         </w:numPr>
       </w:pPr>
+      <w:r>
+        <w:t>For making tables</w:t>
+      </w:r>
+      <w:r>
+        <w:br/>
+      </w:r>
+      <w:hyperlink r:id="rId17" w:history="1">
+        <w:r>
+          <w:rPr>
+            <w:rStyle w:val="Hyperlink"/>
+          </w:rPr>
+          <w:t>https://www.w3schools.com/html/html_tables.asp</w:t>
+        </w:r>
+      </w:hyperlink>
+    </w:p>
+    <w:p>
+      <w:pPr>
+        <w:pStyle w:val="ListParagraph"/>
+        <w:numPr>
+          <w:ilvl w:val="1"/>
+          <w:numId w:val="5"/>
+        </w:numPr>
+      </w:pPr>
+      <w:r>
+        <w:t>For toggling show/hide comments</w:t>
+      </w:r>
+      <w:r>
+        <w:br/>
+      </w:r>
+      <w:hyperlink r:id="rId18" w:history="1">
+        <w:r>
+          <w:rPr>
+            <w:rStyle w:val="Hyperlink"/>
+          </w:rPr>
+          <w:t>https://www.w3schools.com/howto/howto_js_toggle_hide_show.asp</w:t>
+        </w:r>
+      </w:hyperlink>
+    </w:p>
+    <w:p>
+      <w:pPr>
+        <w:pStyle w:val="ListParagraph"/>
+        <w:numPr>
+          <w:ilvl w:val="1"/>
+          <w:numId w:val="5"/>
+        </w:numPr>
+      </w:pPr>
+      <w:r>
+        <w:t>For sending comments to other users</w:t>
+      </w:r>
       <w:bookmarkStart w:id="0" w:name="_GoBack"/>
       <w:bookmarkEnd w:id="0"/>
-    </w:p>
+      <w:r>
+        <w:br/>
+      </w:r>
+      <w:hyperlink r:id="rId19" w:history="1">
+        <w:r>
+          <w:rPr>
+            <w:rStyle w:val="Hyperlink"/>
+          </w:rPr>
+          <w:t>https://stackoverflow.com/questions/25796300/how-do-i-append-text-from-a-textbox-to-a-div</w:t>
+        </w:r>
+      </w:hyperlink>
+    </w:p>
+    <w:p/>
     <w:sectPr>
       <w:pgSz w:w="11906" w:h="16838"/>
       <w:pgMar w:top="1440" w:right="1440" w:bottom="1440" w:left="1440" w:header="708" w:footer="708" w:gutter="0"/>

--- a/Ass3.docx
+++ b/Ass3.docx
@@ -2,32 +2,112 @@
 <file path=word/document.xml><?xml version="1.0" encoding="utf-8"?>
 <w:document xmlns:wpc="http://schemas.microsoft.com/office/word/2010/wordprocessingCanvas" xmlns:cx="http://schemas.microsoft.com/office/drawing/2014/chartex" xmlns:cx1="http://schemas.microsoft.com/office/drawing/2015/9/8/chartex" xmlns:cx2="http://schemas.microsoft.com/office/drawing/2015/10/21/chartex" xmlns:cx3="http://schemas.microsoft.com/office/drawing/2016/5/9/chartex" xmlns:cx4="http://schemas.microsoft.com/office/drawing/2016/5/10/chartex" xmlns:cx5="http://schemas.microsoft.com/office/drawing/2016/5/11/chartex" xmlns:mc="http://schemas.openxmlformats.org/markup-compatibility/2006" xmlns:o="urn:schemas-microsoft-com:office:office" xmlns:r="http://schemas.openxmlformats.org/officeDocument/2006/relationships" xmlns:m="http://schemas.openxmlformats.org/officeDocument/2006/math" xmlns:v="urn:schemas-microsoft-com:vml" xmlns:wp14="http://schemas.microsoft.com/office/word/2010/wordprocessingDrawing" xmlns:wp="http://schemas.openxmlformats.org/drawingml/2006/wordprocessingDrawing" xmlns:w10="urn:schemas-microsoft-com:office:word" xmlns:w="http://schemas.openxmlformats.org/wordprocessingml/2006/main" xmlns:w14="http://schemas.microsoft.com/office/word/2010/wordml" xmlns:w15="http://schemas.microsoft.com/office/word/2012/wordml" xmlns:w16se="http://schemas.microsoft.com/office/word/2015/wordml/symex" xmlns:wpg="http://schemas.microsoft.com/office/word/2010/wordprocessingGroup" xmlns:wpi="http://schemas.microsoft.com/office/word/2010/wordprocessingInk" xmlns:wne="http://schemas.microsoft.com/office/word/2006/wordml" xmlns:wps="http://schemas.microsoft.com/office/word/2010/wordprocessingShape" mc:Ignorable="w14 w15 w16se wp14">
   <w:body>
-    <w:p/>
     <w:p>
       <w:pPr>
         <w:pStyle w:val="Heading1"/>
       </w:pPr>
       <w:r>
-        <w:t>Colour</w:t>
-      </w:r>
-    </w:p>
-    <w:p>
-      <w:pPr>
+        <w:t>Walkthrough</w:t>
+      </w:r>
+    </w:p>
+    <w:p>
+      <w:pPr>
+        <w:jc w:val="center"/>
+      </w:pPr>
+      <w:r>
+        <w:pict>
+          <v:shapetype id="_x0000_t75" coordsize="21600,21600" o:spt="75" o:preferrelative="t" path="m@4@5l@4@11@9@11@9@5xe" filled="f" stroked="f">
+            <v:stroke joinstyle="miter"/>
+            <v:formulas>
+              <v:f eqn="if lineDrawn pixelLineWidth 0"/>
+              <v:f eqn="sum @0 1 0"/>
+              <v:f eqn="sum 0 0 @1"/>
+              <v:f eqn="prod @2 1 2"/>
+              <v:f eqn="prod @3 21600 pixelWidth"/>
+              <v:f eqn="prod @3 21600 pixelHeight"/>
+              <v:f eqn="sum @0 0 1"/>
+              <v:f eqn="prod @6 1 2"/>
+              <v:f eqn="prod @7 21600 pixelWidth"/>
+              <v:f eqn="sum @8 21600 0"/>
+              <v:f eqn="prod @7 21600 pixelHeight"/>
+              <v:f eqn="sum @10 21600 0"/>
+            </v:formulas>
+            <v:path o:extrusionok="f" gradientshapeok="t" o:connecttype="rect"/>
+            <o:lock v:ext="edit" aspectratio="t"/>
+          </v:shapetype>
+          <v:shape id="_x0000_i1035" type="#_x0000_t75" style="width:450.15pt;height:238.55pt;mso-position-horizontal:absolute;mso-position-horizontal-relative:text;mso-position-vertical:absolute;mso-position-vertical-relative:text;mso-width-relative:page;mso-height-relative:page">
+            <v:imagedata r:id="rId5" o:title="start"/>
+          </v:shape>
+        </w:pict>
+      </w:r>
+    </w:p>
+    <w:p>
+      <w:r>
+        <w:t xml:space="preserve">The sub-domain in focus for this prototype is Music History. The </w:t>
+      </w:r>
+      <w:r>
+        <w:t>problem-based learning activity</w:t>
+      </w:r>
+      <w:bookmarkStart w:id="0" w:name="_GoBack"/>
+      <w:bookmarkEnd w:id="0"/>
+    </w:p>
+    <w:p>
+      <w:pPr>
+        <w:ind w:right="440"/>
+      </w:pPr>
+      <w:r>
         <w:rPr>
           <w:noProof/>
         </w:rPr>
-      </w:pPr>
-    </w:p>
-    <w:p>
-      <w:r>
-        <w:rPr>
-          <w:noProof/>
-        </w:rPr>
+        <w:pict>
+          <v:shape id="_x0000_s1026" type="#_x0000_t75" style="position:absolute;margin-left:133.95pt;margin-top:6.9pt;width:346.85pt;height:76.4pt;z-index:-251657216;mso-position-horizontal-relative:text;mso-position-vertical-relative:text;mso-width-relative:page;mso-height-relative:page" wrapcoords="-47 0 -47 21388 21600 21388 21600 0 -47 0">
+            <v:imagedata r:id="rId6" o:title="screen4"/>
+            <w10:wrap type="tight"/>
+          </v:shape>
+        </w:pict>
+      </w:r>
+    </w:p>
+    <w:p/>
+    <w:p>
+      <w:r>
+        <w:lastRenderedPageBreak/>
+        <w:pict>
+          <v:shape id="_x0000_i1047" type="#_x0000_t75" style="width:451.4pt;height:256.7pt">
+            <v:imagedata r:id="rId7" o:title="screen2"/>
+          </v:shape>
+        </w:pict>
+      </w:r>
+    </w:p>
+    <w:p/>
+    <w:p>
+      <w:r>
+        <w:pict>
+          <v:shape id="_x0000_i1037" type="#_x0000_t75" style="width:450.8pt;height:311.15pt">
+            <v:imagedata r:id="rId8" o:title="screen3"/>
+          </v:shape>
+        </w:pict>
+      </w:r>
+    </w:p>
+    <w:p>
+      <w:pPr>
+        <w:pStyle w:val="Heading1"/>
+      </w:pPr>
+      <w:r>
+        <w:t>Colour</w:t>
+      </w:r>
+      <w:r>
+        <w:t xml:space="preserve"> Scheme</w:t>
+      </w:r>
+    </w:p>
+    <w:p/>
+    <w:p>
+      <w:r>
+        <w:lastRenderedPageBreak/>
         <w:drawing>
-          <wp:inline distT="0" distB="0" distL="0" distR="0">
-            <wp:extent cx="1441094" cy="1448149"/>
-            <wp:effectExtent l="0" t="0" r="6985" b="0"/>
-            <wp:docPr id="1" name="Picture 1" descr="C:\Users\DarkIris3196\AppData\Local\Microsoft\Windows\INetCacheContent.Word\physicswheel.png"/>
+          <wp:inline distT="0" distB="0" distL="0" distR="0" wp14:anchorId="0CF6A182" wp14:editId="11A570FE">
+            <wp:extent cx="5731510" cy="753110"/>
+            <wp:effectExtent l="0" t="0" r="2540" b="8890"/>
+            <wp:docPr id="1" name="Picture 1"/>
             <wp:cNvGraphicFramePr>
               <a:graphicFrameLocks xmlns:a="http://schemas.openxmlformats.org/drawingml/2006/main" noChangeAspect="1"/>
             </wp:cNvGraphicFramePr>
@@ -35,36 +115,23 @@
               <a:graphicData uri="http://schemas.openxmlformats.org/drawingml/2006/picture">
                 <pic:pic xmlns:pic="http://schemas.openxmlformats.org/drawingml/2006/picture">
                   <pic:nvPicPr>
-                    <pic:cNvPr id="0" name="Picture 1" descr="C:\Users\DarkIris3196\AppData\Local\Microsoft\Windows\INetCacheContent.Word\physicswheel.png"/>
-                    <pic:cNvPicPr>
-                      <a:picLocks noChangeAspect="1" noChangeArrowheads="1"/>
-                    </pic:cNvPicPr>
+                    <pic:cNvPr id="1" name=""/>
+                    <pic:cNvPicPr/>
                   </pic:nvPicPr>
                   <pic:blipFill>
-                    <a:blip r:embed="rId5">
-                      <a:extLst>
-                        <a:ext uri="{28A0092B-C50C-407E-A947-70E740481C1C}">
-                          <a14:useLocalDpi xmlns:a14="http://schemas.microsoft.com/office/drawing/2010/main" val="0"/>
-                        </a:ext>
-                      </a:extLst>
-                    </a:blip>
-                    <a:srcRect/>
+                    <a:blip r:embed="rId9"/>
                     <a:stretch>
                       <a:fillRect/>
                     </a:stretch>
                   </pic:blipFill>
-                  <pic:spPr bwMode="auto">
+                  <pic:spPr>
                     <a:xfrm>
                       <a:off x="0" y="0"/>
-                      <a:ext cx="1461855" cy="1469012"/>
+                      <a:ext cx="5731510" cy="753110"/>
                     </a:xfrm>
                     <a:prstGeom prst="rect">
                       <a:avLst/>
                     </a:prstGeom>
-                    <a:noFill/>
-                    <a:ln>
-                      <a:noFill/>
-                    </a:ln>
                   </pic:spPr>
                 </pic:pic>
               </a:graphicData>
@@ -75,6 +142,31 @@
     </w:p>
     <w:p>
       <w:pPr>
+        <w:rPr>
+          <w:noProof/>
+        </w:rPr>
+      </w:pPr>
+    </w:p>
+    <w:p>
+      <w:pPr>
+        <w:pStyle w:val="Heading1"/>
+      </w:pPr>
+      <w:r>
+        <w:t>Border Scheme</w:t>
+      </w:r>
+    </w:p>
+    <w:p/>
+    <w:p>
+      <w:pPr>
+        <w:pStyle w:val="Heading1"/>
+      </w:pPr>
+      <w:r>
+        <w:t>Font Scheme</w:t>
+      </w:r>
+    </w:p>
+    <w:p/>
+    <w:p>
+      <w:pPr>
         <w:pStyle w:val="Heading1"/>
       </w:pPr>
       <w:r>
@@ -101,7 +193,7 @@
           <w:numId w:val="5"/>
         </w:numPr>
       </w:pPr>
-      <w:hyperlink r:id="rId6" w:history="1">
+      <w:hyperlink r:id="rId10" w:history="1">
         <w:r>
           <w:rPr>
             <w:rStyle w:val="Hyperlink"/>
@@ -118,7 +210,7 @@
           <w:numId w:val="5"/>
         </w:numPr>
       </w:pPr>
-      <w:hyperlink r:id="rId7" w:history="1">
+      <w:hyperlink r:id="rId11" w:history="1">
         <w:r>
           <w:rPr>
             <w:rStyle w:val="Hyperlink"/>
@@ -135,7 +227,7 @@
           <w:numId w:val="5"/>
         </w:numPr>
       </w:pPr>
-      <w:hyperlink r:id="rId8" w:history="1">
+      <w:hyperlink r:id="rId12" w:history="1">
         <w:r>
           <w:rPr>
             <w:rStyle w:val="Hyperlink"/>
@@ -152,7 +244,7 @@
           <w:numId w:val="5"/>
         </w:numPr>
       </w:pPr>
-      <w:hyperlink r:id="rId9" w:history="1">
+      <w:hyperlink r:id="rId13" w:history="1">
         <w:r>
           <w:rPr>
             <w:rStyle w:val="Hyperlink"/>
@@ -169,7 +261,7 @@
           <w:numId w:val="5"/>
         </w:numPr>
       </w:pPr>
-      <w:hyperlink r:id="rId10" w:history="1">
+      <w:hyperlink r:id="rId14" w:history="1">
         <w:r>
           <w:rPr>
             <w:rStyle w:val="Hyperlink"/>
@@ -186,7 +278,7 @@
           <w:numId w:val="5"/>
         </w:numPr>
       </w:pPr>
-      <w:hyperlink r:id="rId11" w:history="1">
+      <w:hyperlink r:id="rId15" w:history="1">
         <w:r>
           <w:rPr>
             <w:rStyle w:val="Hyperlink"/>
@@ -203,7 +295,7 @@
           <w:numId w:val="5"/>
         </w:numPr>
       </w:pPr>
-      <w:hyperlink r:id="rId12" w:history="1">
+      <w:hyperlink r:id="rId16" w:history="1">
         <w:r>
           <w:rPr>
             <w:rStyle w:val="Hyperlink"/>
@@ -220,7 +312,7 @@
           <w:numId w:val="5"/>
         </w:numPr>
       </w:pPr>
-      <w:hyperlink r:id="rId13" w:history="1">
+      <w:hyperlink r:id="rId17" w:history="1">
         <w:r>
           <w:rPr>
             <w:rStyle w:val="Hyperlink"/>
@@ -237,7 +329,7 @@
           <w:numId w:val="5"/>
         </w:numPr>
       </w:pPr>
-      <w:hyperlink r:id="rId14" w:history="1">
+      <w:hyperlink r:id="rId18" w:history="1">
         <w:r>
           <w:rPr>
             <w:rStyle w:val="Hyperlink"/>
@@ -250,6 +342,26 @@
       <w:pPr>
         <w:pStyle w:val="ListParagraph"/>
         <w:numPr>
+          <w:ilvl w:val="1"/>
+          <w:numId w:val="5"/>
+        </w:numPr>
+      </w:pPr>
+      <w:hyperlink r:id="rId19" w:history="1">
+        <w:r>
+          <w:rPr>
+            <w:rStyle w:val="Hyperlink"/>
+          </w:rPr>
+          <w:t>https://pixabay.com/p-1294834/?no_redirect</w:t>
+        </w:r>
+      </w:hyperlink>
+      <w:r>
+        <w:br/>
+      </w:r>
+    </w:p>
+    <w:p>
+      <w:pPr>
+        <w:pStyle w:val="ListParagraph"/>
+        <w:numPr>
           <w:ilvl w:val="0"/>
           <w:numId w:val="5"/>
         </w:numPr>
@@ -272,7 +384,7 @@
       <w:r>
         <w:br/>
       </w:r>
-      <w:hyperlink r:id="rId15" w:history="1">
+      <w:hyperlink r:id="rId20" w:history="1">
         <w:r>
           <w:rPr>
             <w:rStyle w:val="Hyperlink"/>
@@ -295,7 +407,7 @@
       <w:r>
         <w:br/>
       </w:r>
-      <w:hyperlink r:id="rId16" w:history="1">
+      <w:hyperlink r:id="rId21" w:history="1">
         <w:r>
           <w:rPr>
             <w:rStyle w:val="Hyperlink"/>
@@ -318,7 +430,7 @@
       <w:r>
         <w:br/>
       </w:r>
-      <w:hyperlink r:id="rId17" w:history="1">
+      <w:hyperlink r:id="rId22" w:history="1">
         <w:r>
           <w:rPr>
             <w:rStyle w:val="Hyperlink"/>
@@ -341,7 +453,7 @@
       <w:r>
         <w:br/>
       </w:r>
-      <w:hyperlink r:id="rId18" w:history="1">
+      <w:hyperlink r:id="rId23" w:history="1">
         <w:r>
           <w:rPr>
             <w:rStyle w:val="Hyperlink"/>
@@ -361,12 +473,10 @@
       <w:r>
         <w:t>For sending comments to other users</w:t>
       </w:r>
-      <w:bookmarkStart w:id="0" w:name="_GoBack"/>
-      <w:bookmarkEnd w:id="0"/>
       <w:r>
         <w:br/>
       </w:r>
-      <w:hyperlink r:id="rId19" w:history="1">
+      <w:hyperlink r:id="rId24" w:history="1">
         <w:r>
           <w:rPr>
             <w:rStyle w:val="Hyperlink"/>

--- a/Ass3.docx
+++ b/Ass3.docx
@@ -35,7 +35,7 @@
             <v:path o:extrusionok="f" gradientshapeok="t" o:connecttype="rect"/>
             <o:lock v:ext="edit" aspectratio="t"/>
           </v:shapetype>
-          <v:shape id="_x0000_i1035" type="#_x0000_t75" style="width:450.15pt;height:238.55pt;mso-position-horizontal:absolute;mso-position-horizontal-relative:text;mso-position-vertical:absolute;mso-position-vertical-relative:text;mso-width-relative:page;mso-height-relative:page">
+          <v:shape id="_x0000_i1035" type="#_x0000_t75" style="width:450.5pt;height:238.5pt;mso-position-horizontal:absolute;mso-position-horizontal-relative:text;mso-position-vertical:absolute;mso-position-vertical-relative:text;mso-width-relative:page;mso-height-relative:page">
             <v:imagedata r:id="rId5" o:title="start"/>
           </v:shape>
         </w:pict>
@@ -48,61 +48,77 @@
       <w:r>
         <w:t>problem-based learning activity</w:t>
       </w:r>
+      <w:r>
+        <w:t xml:space="preserve"> being supported is Case with structured questions.</w:t>
+      </w:r>
+    </w:p>
+    <w:p>
+      <w:r>
+        <w:pict>
+          <v:shape id="_x0000_i1047" type="#_x0000_t75" style="width:451pt;height:257pt">
+            <v:imagedata r:id="rId6" o:title="screen2"/>
+          </v:shape>
+        </w:pict>
+      </w:r>
+    </w:p>
+    <w:p>
+      <w:r>
+        <w:t>The user starts the</w:t>
+      </w:r>
+      <w:r>
+        <w:t xml:space="preserve"> assessment by clicking on the “S</w:t>
+      </w:r>
+      <w:r>
+        <w:t>tart</w:t>
+      </w:r>
+      <w:r>
+        <w:t>”</w:t>
+      </w:r>
+      <w:r>
+        <w:t xml:space="preserve"> button at the bottom of the screen. The user is presented with a case description, followed by a series of questions below. The user must type the answer in the text area directly below each question.</w:t>
+      </w:r>
+      <w:r>
+        <w:br/>
+        <w:t>Once the user is finished answering all the questions, the user can now proceed to the next case, along its own set of questions, by clicking the “Next” button. After answering the last case, the user clicks the “Finish” button to finish the assessment. The user is now sent to the assessment starting screen where the user can see their results in a table.</w:t>
+      </w:r>
+    </w:p>
+    <w:p>
+      <w:r>
+        <w:lastRenderedPageBreak/>
+        <w:pict>
+          <v:shape id="_x0000_i1037" type="#_x0000_t75" style="width:450.5pt;height:311pt">
+            <v:imagedata r:id="rId7" o:title="screen3"/>
+          </v:shape>
+        </w:pict>
+      </w:r>
+    </w:p>
+    <w:p>
+      <w:r>
+        <w:t xml:space="preserve">The user can also review their answers after finishing their </w:t>
+      </w:r>
+      <w:r>
+        <w:t>attempt. They can also review answers provided by the members of their peer group. The user is presented with the case questions along with the answers being reviewed. The user can leave comments in response to each answer and see comments provided by other peers. The comments section can be hidden or shown, toggled</w:t>
+      </w:r>
       <w:bookmarkStart w:id="0" w:name="_GoBack"/>
       <w:bookmarkEnd w:id="0"/>
-    </w:p>
-    <w:p>
-      <w:pPr>
-        <w:ind w:right="440"/>
-      </w:pPr>
-      <w:r>
-        <w:rPr>
-          <w:noProof/>
-        </w:rPr>
-        <w:pict>
-          <v:shape id="_x0000_s1026" type="#_x0000_t75" style="position:absolute;margin-left:133.95pt;margin-top:6.9pt;width:346.85pt;height:76.4pt;z-index:-251657216;mso-position-horizontal-relative:text;mso-position-vertical-relative:text;mso-width-relative:page;mso-height-relative:page" wrapcoords="-47 0 -47 21388 21600 21388 21600 0 -47 0">
-            <v:imagedata r:id="rId6" o:title="screen4"/>
-            <w10:wrap type="tight"/>
-          </v:shape>
-        </w:pict>
+      <w:r>
+        <w:t xml:space="preserve"> by clicking the comment icon in the left side of the screen.</w:t>
+      </w:r>
+    </w:p>
+    <w:p>
+      <w:pPr>
+        <w:pStyle w:val="Heading1"/>
+      </w:pPr>
+      <w:r>
+        <w:t>Colour</w:t>
+      </w:r>
+      <w:r>
+        <w:t xml:space="preserve"> Scheme</w:t>
       </w:r>
     </w:p>
     <w:p/>
     <w:p>
       <w:r>
-        <w:lastRenderedPageBreak/>
-        <w:pict>
-          <v:shape id="_x0000_i1047" type="#_x0000_t75" style="width:451.4pt;height:256.7pt">
-            <v:imagedata r:id="rId7" o:title="screen2"/>
-          </v:shape>
-        </w:pict>
-      </w:r>
-    </w:p>
-    <w:p/>
-    <w:p>
-      <w:r>
-        <w:pict>
-          <v:shape id="_x0000_i1037" type="#_x0000_t75" style="width:450.8pt;height:311.15pt">
-            <v:imagedata r:id="rId8" o:title="screen3"/>
-          </v:shape>
-        </w:pict>
-      </w:r>
-    </w:p>
-    <w:p>
-      <w:pPr>
-        <w:pStyle w:val="Heading1"/>
-      </w:pPr>
-      <w:r>
-        <w:t>Colour</w:t>
-      </w:r>
-      <w:r>
-        <w:t xml:space="preserve"> Scheme</w:t>
-      </w:r>
-    </w:p>
-    <w:p/>
-    <w:p>
-      <w:r>
-        <w:lastRenderedPageBreak/>
         <w:drawing>
           <wp:inline distT="0" distB="0" distL="0" distR="0" wp14:anchorId="0CF6A182" wp14:editId="11A570FE">
             <wp:extent cx="5731510" cy="753110"/>
@@ -119,7 +135,7 @@
                     <pic:cNvPicPr/>
                   </pic:nvPicPr>
                   <pic:blipFill>
-                    <a:blip r:embed="rId9"/>
+                    <a:blip r:embed="rId8"/>
                     <a:stretch>
                       <a:fillRect/>
                     </a:stretch>
@@ -193,7 +209,7 @@
           <w:numId w:val="5"/>
         </w:numPr>
       </w:pPr>
-      <w:hyperlink r:id="rId10" w:history="1">
+      <w:hyperlink r:id="rId9" w:history="1">
         <w:r>
           <w:rPr>
             <w:rStyle w:val="Hyperlink"/>
@@ -210,7 +226,7 @@
           <w:numId w:val="5"/>
         </w:numPr>
       </w:pPr>
-      <w:hyperlink r:id="rId11" w:history="1">
+      <w:hyperlink r:id="rId10" w:history="1">
         <w:r>
           <w:rPr>
             <w:rStyle w:val="Hyperlink"/>
@@ -227,7 +243,7 @@
           <w:numId w:val="5"/>
         </w:numPr>
       </w:pPr>
-      <w:hyperlink r:id="rId12" w:history="1">
+      <w:hyperlink r:id="rId11" w:history="1">
         <w:r>
           <w:rPr>
             <w:rStyle w:val="Hyperlink"/>
@@ -244,7 +260,7 @@
           <w:numId w:val="5"/>
         </w:numPr>
       </w:pPr>
-      <w:hyperlink r:id="rId13" w:history="1">
+      <w:hyperlink r:id="rId12" w:history="1">
         <w:r>
           <w:rPr>
             <w:rStyle w:val="Hyperlink"/>
@@ -261,7 +277,7 @@
           <w:numId w:val="5"/>
         </w:numPr>
       </w:pPr>
-      <w:hyperlink r:id="rId14" w:history="1">
+      <w:hyperlink r:id="rId13" w:history="1">
         <w:r>
           <w:rPr>
             <w:rStyle w:val="Hyperlink"/>
@@ -278,7 +294,7 @@
           <w:numId w:val="5"/>
         </w:numPr>
       </w:pPr>
-      <w:hyperlink r:id="rId15" w:history="1">
+      <w:hyperlink r:id="rId14" w:history="1">
         <w:r>
           <w:rPr>
             <w:rStyle w:val="Hyperlink"/>
@@ -295,7 +311,7 @@
           <w:numId w:val="5"/>
         </w:numPr>
       </w:pPr>
-      <w:hyperlink r:id="rId16" w:history="1">
+      <w:hyperlink r:id="rId15" w:history="1">
         <w:r>
           <w:rPr>
             <w:rStyle w:val="Hyperlink"/>
@@ -312,7 +328,7 @@
           <w:numId w:val="5"/>
         </w:numPr>
       </w:pPr>
-      <w:hyperlink r:id="rId17" w:history="1">
+      <w:hyperlink r:id="rId16" w:history="1">
         <w:r>
           <w:rPr>
             <w:rStyle w:val="Hyperlink"/>
@@ -329,7 +345,7 @@
           <w:numId w:val="5"/>
         </w:numPr>
       </w:pPr>
-      <w:hyperlink r:id="rId18" w:history="1">
+      <w:hyperlink r:id="rId17" w:history="1">
         <w:r>
           <w:rPr>
             <w:rStyle w:val="Hyperlink"/>
@@ -346,7 +362,7 @@
           <w:numId w:val="5"/>
         </w:numPr>
       </w:pPr>
-      <w:hyperlink r:id="rId19" w:history="1">
+      <w:hyperlink r:id="rId18" w:history="1">
         <w:r>
           <w:rPr>
             <w:rStyle w:val="Hyperlink"/>
@@ -384,7 +400,7 @@
       <w:r>
         <w:br/>
       </w:r>
-      <w:hyperlink r:id="rId20" w:history="1">
+      <w:hyperlink r:id="rId19" w:history="1">
         <w:r>
           <w:rPr>
             <w:rStyle w:val="Hyperlink"/>
@@ -407,7 +423,7 @@
       <w:r>
         <w:br/>
       </w:r>
-      <w:hyperlink r:id="rId21" w:history="1">
+      <w:hyperlink r:id="rId20" w:history="1">
         <w:r>
           <w:rPr>
             <w:rStyle w:val="Hyperlink"/>
@@ -430,7 +446,7 @@
       <w:r>
         <w:br/>
       </w:r>
-      <w:hyperlink r:id="rId22" w:history="1">
+      <w:hyperlink r:id="rId21" w:history="1">
         <w:r>
           <w:rPr>
             <w:rStyle w:val="Hyperlink"/>
@@ -453,7 +469,7 @@
       <w:r>
         <w:br/>
       </w:r>
-      <w:hyperlink r:id="rId23" w:history="1">
+      <w:hyperlink r:id="rId22" w:history="1">
         <w:r>
           <w:rPr>
             <w:rStyle w:val="Hyperlink"/>
@@ -476,7 +492,7 @@
       <w:r>
         <w:br/>
       </w:r>
-      <w:hyperlink r:id="rId24" w:history="1">
+      <w:hyperlink r:id="rId23" w:history="1">
         <w:r>
           <w:rPr>
             <w:rStyle w:val="Hyperlink"/>

--- a/Ass3.docx
+++ b/Ass3.docx
@@ -35,7 +35,7 @@
             <v:path o:extrusionok="f" gradientshapeok="t" o:connecttype="rect"/>
             <o:lock v:ext="edit" aspectratio="t"/>
           </v:shapetype>
-          <v:shape id="_x0000_i1035" type="#_x0000_t75" style="width:450.5pt;height:238.5pt;mso-position-horizontal:absolute;mso-position-horizontal-relative:text;mso-position-vertical:absolute;mso-position-vertical-relative:text;mso-width-relative:page;mso-height-relative:page">
+          <v:shape id="_x0000_i1035" type="#_x0000_t75" style="width:450.25pt;height:238.55pt;mso-position-horizontal:absolute;mso-position-horizontal-relative:text;mso-position-vertical:absolute;mso-position-vertical-relative:text;mso-width-relative:page;mso-height-relative:page">
             <v:imagedata r:id="rId5" o:title="start"/>
           </v:shape>
         </w:pict>
@@ -55,7 +55,7 @@
     <w:p>
       <w:r>
         <w:pict>
-          <v:shape id="_x0000_i1047" type="#_x0000_t75" style="width:451pt;height:257pt">
+          <v:shape id="_x0000_i1057" type="#_x0000_t75" style="width:451.35pt;height:226.75pt">
             <v:imagedata r:id="rId6" o:title="screen2"/>
           </v:shape>
         </w:pict>
@@ -75,7 +75,22 @@
         <w:t>”</w:t>
       </w:r>
       <w:r>
-        <w:t xml:space="preserve"> button at the bottom of the screen. The user is presented with a case description, followed by a series of questions below. The user must type the answer in the text area directly below each question.</w:t>
+        <w:t xml:space="preserve"> button at the bottom of the screen. The user is presented with a case description, followed by a series of questions below. The user must type the answer in the text area directly below each question</w:t>
+      </w:r>
+      <w:r>
+        <w:t xml:space="preserve"> and they must finish all the case questions before the time r</w:t>
+      </w:r>
+      <w:r>
+        <w:t>emaining shown at the top of</w:t>
+      </w:r>
+      <w:r>
+        <w:t xml:space="preserve"> each Case</w:t>
+      </w:r>
+      <w:r>
+        <w:t xml:space="preserve"> expires</w:t>
+      </w:r>
+      <w:r>
+        <w:t>.</w:t>
       </w:r>
       <w:r>
         <w:br/>
@@ -86,7 +101,7 @@
       <w:r>
         <w:lastRenderedPageBreak/>
         <w:pict>
-          <v:shape id="_x0000_i1037" type="#_x0000_t75" style="width:450.5pt;height:311pt">
+          <v:shape id="_x0000_i1037" type="#_x0000_t75" style="width:450.8pt;height:311.1pt">
             <v:imagedata r:id="rId7" o:title="screen3"/>
           </v:shape>
         </w:pict>
@@ -97,12 +112,115 @@
         <w:t xml:space="preserve">The user can also review their answers after finishing their </w:t>
       </w:r>
       <w:r>
-        <w:t>attempt. They can also review answers provided by the members of their peer group. The user is presented with the case questions along with the answers being reviewed. The user can leave comments in response to each answer and see comments provided by other peers. The comments section can be hidden or shown, toggled</w:t>
-      </w:r>
-      <w:bookmarkStart w:id="0" w:name="_GoBack"/>
-      <w:bookmarkEnd w:id="0"/>
-      <w:r>
-        <w:t xml:space="preserve"> by clicking the comment icon in the left side of the screen.</w:t>
+        <w:t>attempt. They can also review answers provided by the members of their peer group. The user is presented with the case questions along with the answers being reviewed. The user can leave comments in response to each answer and see comments provided by other peers. The comments section can be hidden or shown, toggled by clicking the comment icon in the left side of the screen.</w:t>
+      </w:r>
+      <w:r>
+        <w:t xml:space="preserve"> </w:t>
+      </w:r>
+      <w:r>
+        <w:t xml:space="preserve">The user can review the next case, with the “Next” button until they finish reviewing </w:t>
+      </w:r>
+      <w:r>
+        <w:t>all</w:t>
+      </w:r>
+      <w:r>
+        <w:t xml:space="preserve"> the case questions.</w:t>
+      </w:r>
+    </w:p>
+    <w:p>
+      <w:pPr>
+        <w:pStyle w:val="Heading2"/>
+      </w:pPr>
+      <w:r>
+        <w:t>Out of Scope</w:t>
+      </w:r>
+    </w:p>
+    <w:p>
+      <w:pPr>
+        <w:pStyle w:val="ListParagraph"/>
+        <w:numPr>
+          <w:ilvl w:val="0"/>
+          <w:numId w:val="11"/>
+        </w:numPr>
+      </w:pPr>
+      <w:r>
+        <w:t>Notifications for unseen user comments from peers</w:t>
+      </w:r>
+      <w:r>
+        <w:t xml:space="preserve"> (including the number of comments)</w:t>
+      </w:r>
+      <w:r>
+        <w:t xml:space="preserve"> in the left navigation panel</w:t>
+      </w:r>
+    </w:p>
+    <w:p>
+      <w:pPr>
+        <w:pStyle w:val="ListParagraph"/>
+        <w:numPr>
+          <w:ilvl w:val="0"/>
+          <w:numId w:val="11"/>
+        </w:numPr>
+      </w:pPr>
+      <w:r>
+        <w:t>Clicking a comment should also highlight the section of the answer it is citing.</w:t>
+      </w:r>
+    </w:p>
+    <w:p>
+      <w:pPr>
+        <w:pStyle w:val="ListParagraph"/>
+        <w:numPr>
+          <w:ilvl w:val="0"/>
+          <w:numId w:val="11"/>
+        </w:numPr>
+      </w:pPr>
+      <w:r>
+        <w:t>A panel showing a list of all the cases in the current assessment and the case the user is currently answering is highlighted.</w:t>
+      </w:r>
+    </w:p>
+    <w:p>
+      <w:pPr>
+        <w:pStyle w:val="Heading2"/>
+      </w:pPr>
+      <w:r>
+        <w:t>Functionally unimplemented</w:t>
+      </w:r>
+    </w:p>
+    <w:p>
+      <w:pPr>
+        <w:pStyle w:val="ListParagraph"/>
+        <w:numPr>
+          <w:ilvl w:val="0"/>
+          <w:numId w:val="11"/>
+        </w:numPr>
+      </w:pPr>
+      <w:r>
+        <w:t>The timer, for when the assessment is being attempted, is shown but is only a static text.</w:t>
+      </w:r>
+      <w:r>
+        <w:br/>
+        <w:t>It should be counting down all the way to 0 seconds where it should then say “EXPIRED”</w:t>
+      </w:r>
+    </w:p>
+    <w:p>
+      <w:pPr>
+        <w:pStyle w:val="ListParagraph"/>
+        <w:numPr>
+          <w:ilvl w:val="0"/>
+          <w:numId w:val="11"/>
+        </w:numPr>
+      </w:pPr>
+      <w:r>
+        <w:t xml:space="preserve">The comments </w:t>
+      </w:r>
+      <w:r>
+        <w:t>should be initially hidden and will only pop-up after the comment icon is clicked.</w:t>
+      </w:r>
+      <w:r>
+        <w:br/>
+        <w:t>The comment section should also be floating on top of the rest of the screen instead of pushing elements down.</w:t>
+      </w:r>
+      <w:r>
+        <w:t xml:space="preserve"> </w:t>
       </w:r>
     </w:p>
     <w:p>
@@ -119,6 +237,7 @@
     <w:p/>
     <w:p>
       <w:r>
+        <w:lastRenderedPageBreak/>
         <w:drawing>
           <wp:inline distT="0" distB="0" distL="0" distR="0" wp14:anchorId="0CF6A182" wp14:editId="11A570FE">
             <wp:extent cx="5731510" cy="753110"/>
@@ -158,10 +277,576 @@
     </w:p>
     <w:p>
       <w:pPr>
+        <w:spacing w:after="48" w:line="240" w:lineRule="auto"/>
+        <w:rPr>
+          <w:rFonts w:ascii="Times New Roman" w:eastAsia="Times New Roman" w:hAnsi="Times New Roman" w:cs="Times New Roman"/>
+          <w:color w:val="000000"/>
+          <w:sz w:val="24"/>
+          <w:szCs w:val="24"/>
+        </w:rPr>
+      </w:pPr>
+      <w:r>
+        <w:rPr>
+          <w:rFonts w:ascii="Times New Roman" w:eastAsia="Times New Roman" w:hAnsi="Times New Roman" w:cs="Times New Roman"/>
+          <w:color w:val="000000"/>
+          <w:sz w:val="24"/>
+          <w:szCs w:val="24"/>
+        </w:rPr>
+        <w:t>The colours chosen for the design are listed below</w:t>
+      </w:r>
+    </w:p>
+    <w:p>
+      <w:pPr>
+        <w:pStyle w:val="ListParagraph"/>
+        <w:numPr>
+          <w:ilvl w:val="0"/>
+          <w:numId w:val="7"/>
+        </w:numPr>
+        <w:spacing w:after="48" w:line="240" w:lineRule="auto"/>
+        <w:rPr>
+          <w:rFonts w:ascii="Times New Roman" w:eastAsia="Times New Roman" w:hAnsi="Times New Roman" w:cs="Times New Roman"/>
+          <w:b/>
+          <w:color w:val="000000"/>
+          <w:sz w:val="28"/>
+          <w:szCs w:val="24"/>
+        </w:rPr>
+      </w:pPr>
+      <w:r>
+        <w:rPr>
+          <w:rFonts w:ascii="Segoe UI" w:hAnsi="Segoe UI" w:cs="Segoe UI"/>
+          <w:b/>
+          <w:color w:val="000000"/>
+          <w:sz w:val="18"/>
+          <w:szCs w:val="16"/>
+          <w:shd w:val="clear" w:color="auto" w:fill="FCC8E5"/>
+        </w:rPr>
+        <w:t>#FCC8E5</w:t>
+      </w:r>
+      <w:r>
+        <w:rPr>
+          <w:rFonts w:ascii="Segoe UI" w:hAnsi="Segoe UI" w:cs="Segoe UI"/>
+          <w:b/>
+          <w:color w:val="000000"/>
+          <w:sz w:val="18"/>
+          <w:szCs w:val="16"/>
+          <w:shd w:val="clear" w:color="auto" w:fill="FCC8E5"/>
+        </w:rPr>
+        <w:t xml:space="preserve"> </w:t>
+      </w:r>
+      <w:r>
+        <w:rPr>
+          <w:rFonts w:ascii="Segoe UI" w:hAnsi="Segoe UI" w:cs="Segoe UI"/>
+          <w:b/>
+          <w:color w:val="000000"/>
+          <w:sz w:val="18"/>
+          <w:szCs w:val="16"/>
+          <w:shd w:val="clear" w:color="auto" w:fill="FCC8E5"/>
+        </w:rPr>
+        <w:tab/>
+      </w:r>
+      <w:r>
+        <w:rPr>
+          <w:rFonts w:ascii="Segoe UI" w:hAnsi="Segoe UI" w:cs="Segoe UI"/>
+          <w:b/>
+          <w:color w:val="000000"/>
+          <w:sz w:val="18"/>
+          <w:szCs w:val="16"/>
+          <w:shd w:val="clear" w:color="auto" w:fill="FCC8E5"/>
+        </w:rPr>
+        <w:tab/>
+      </w:r>
+      <w:r>
+        <w:rPr>
+          <w:rFonts w:ascii="Segoe UI" w:hAnsi="Segoe UI" w:cs="Segoe UI"/>
+          <w:b/>
+          <w:color w:val="000000"/>
+          <w:sz w:val="18"/>
+          <w:szCs w:val="16"/>
+          <w:shd w:val="clear" w:color="auto" w:fill="FCC8E5"/>
+        </w:rPr>
+        <w:tab/>
+      </w:r>
+      <w:r>
+        <w:rPr>
+          <w:rFonts w:ascii="Segoe UI" w:hAnsi="Segoe UI" w:cs="Segoe UI"/>
+          <w:b/>
+          <w:color w:val="000000"/>
+          <w:sz w:val="18"/>
+          <w:szCs w:val="16"/>
+          <w:shd w:val="clear" w:color="auto" w:fill="FCC8E5"/>
+        </w:rPr>
+        <w:t>upper background</w:t>
+      </w:r>
+      <w:r>
+        <w:rPr>
+          <w:rFonts w:ascii="Segoe UI" w:hAnsi="Segoe UI" w:cs="Segoe UI"/>
+          <w:b/>
+          <w:color w:val="000000"/>
+          <w:sz w:val="18"/>
+          <w:szCs w:val="16"/>
+          <w:shd w:val="clear" w:color="auto" w:fill="FCC8E5"/>
+        </w:rPr>
+        <w:tab/>
+      </w:r>
+      <w:r>
+        <w:rPr>
+          <w:rFonts w:ascii="Segoe UI" w:hAnsi="Segoe UI" w:cs="Segoe UI"/>
+          <w:b/>
+          <w:color w:val="000000"/>
+          <w:sz w:val="18"/>
+          <w:szCs w:val="16"/>
+          <w:shd w:val="clear" w:color="auto" w:fill="FCC8E5"/>
+        </w:rPr>
+        <w:tab/>
+      </w:r>
+      <w:r>
+        <w:rPr>
+          <w:rFonts w:ascii="Segoe UI" w:hAnsi="Segoe UI" w:cs="Segoe UI"/>
+          <w:b/>
+          <w:color w:val="000000"/>
+          <w:sz w:val="18"/>
+          <w:szCs w:val="16"/>
+          <w:shd w:val="clear" w:color="auto" w:fill="FCC8E5"/>
+        </w:rPr>
+        <w:tab/>
+      </w:r>
+      <w:r>
+        <w:rPr>
+          <w:rFonts w:ascii="Segoe UI" w:hAnsi="Segoe UI" w:cs="Segoe UI"/>
+          <w:b/>
+          <w:color w:val="000000"/>
+          <w:sz w:val="18"/>
+          <w:szCs w:val="16"/>
+          <w:shd w:val="clear" w:color="auto" w:fill="FCC8E5"/>
+        </w:rPr>
+        <w:tab/>
+      </w:r>
+    </w:p>
+    <w:p>
+      <w:pPr>
+        <w:pStyle w:val="ListParagraph"/>
+        <w:numPr>
+          <w:ilvl w:val="0"/>
+          <w:numId w:val="7"/>
+        </w:numPr>
+        <w:spacing w:after="48" w:line="240" w:lineRule="auto"/>
+        <w:rPr>
+          <w:rFonts w:ascii="Times New Roman" w:eastAsia="Times New Roman" w:hAnsi="Times New Roman" w:cs="Times New Roman"/>
+          <w:b/>
+          <w:color w:val="000000"/>
+          <w:sz w:val="28"/>
+          <w:szCs w:val="24"/>
+        </w:rPr>
+      </w:pPr>
+      <w:r>
+        <w:rPr>
+          <w:rFonts w:ascii="Segoe UI" w:hAnsi="Segoe UI" w:cs="Segoe UI"/>
+          <w:b/>
+          <w:color w:val="000000"/>
+          <w:sz w:val="18"/>
+          <w:szCs w:val="16"/>
+          <w:shd w:val="clear" w:color="auto" w:fill="F593CA"/>
+        </w:rPr>
+        <w:t>#F593CA</w:t>
+      </w:r>
+      <w:r>
+        <w:rPr>
+          <w:rFonts w:ascii="Segoe UI" w:hAnsi="Segoe UI" w:cs="Segoe UI"/>
+          <w:b/>
+          <w:color w:val="000000"/>
+          <w:sz w:val="18"/>
+          <w:szCs w:val="16"/>
+          <w:shd w:val="clear" w:color="auto" w:fill="F593CA"/>
+        </w:rPr>
+        <w:tab/>
+      </w:r>
+      <w:r>
+        <w:rPr>
+          <w:rFonts w:ascii="Segoe UI" w:hAnsi="Segoe UI" w:cs="Segoe UI"/>
+          <w:b/>
+          <w:color w:val="000000"/>
+          <w:sz w:val="18"/>
+          <w:szCs w:val="16"/>
+          <w:shd w:val="clear" w:color="auto" w:fill="F593CA"/>
+        </w:rPr>
+        <w:tab/>
+      </w:r>
+      <w:r>
+        <w:rPr>
+          <w:rFonts w:ascii="Segoe UI" w:hAnsi="Segoe UI" w:cs="Segoe UI"/>
+          <w:b/>
+          <w:color w:val="000000"/>
+          <w:sz w:val="18"/>
+          <w:szCs w:val="16"/>
+          <w:shd w:val="clear" w:color="auto" w:fill="F593CA"/>
+        </w:rPr>
+        <w:tab/>
+        <w:t>text/article boxes, lower background</w:t>
+      </w:r>
+      <w:r>
+        <w:rPr>
+          <w:rFonts w:ascii="Segoe UI" w:hAnsi="Segoe UI" w:cs="Segoe UI"/>
+          <w:b/>
+          <w:color w:val="000000"/>
+          <w:sz w:val="18"/>
+          <w:szCs w:val="16"/>
+          <w:shd w:val="clear" w:color="auto" w:fill="F593CA"/>
+        </w:rPr>
+        <w:tab/>
+      </w:r>
+      <w:r>
+        <w:rPr>
+          <w:rFonts w:ascii="Segoe UI" w:hAnsi="Segoe UI" w:cs="Segoe UI"/>
+          <w:b/>
+          <w:color w:val="000000"/>
+          <w:sz w:val="18"/>
+          <w:szCs w:val="16"/>
+          <w:shd w:val="clear" w:color="auto" w:fill="F593CA"/>
+        </w:rPr>
+        <w:tab/>
+      </w:r>
+    </w:p>
+    <w:p>
+      <w:pPr>
+        <w:pStyle w:val="ListParagraph"/>
+        <w:numPr>
+          <w:ilvl w:val="0"/>
+          <w:numId w:val="7"/>
+        </w:numPr>
+        <w:spacing w:after="48" w:line="240" w:lineRule="auto"/>
+        <w:rPr>
+          <w:rFonts w:ascii="Times New Roman" w:eastAsia="Times New Roman" w:hAnsi="Times New Roman" w:cs="Times New Roman"/>
+          <w:b/>
+          <w:color w:val="000000"/>
+          <w:sz w:val="28"/>
+          <w:szCs w:val="24"/>
+        </w:rPr>
+      </w:pPr>
+      <w:r>
+        <w:rPr>
+          <w:rFonts w:ascii="Segoe UI" w:hAnsi="Segoe UI" w:cs="Segoe UI"/>
+          <w:b/>
+          <w:color w:val="000000"/>
+          <w:sz w:val="18"/>
+          <w:szCs w:val="16"/>
+          <w:shd w:val="clear" w:color="auto" w:fill="EC69B3"/>
+        </w:rPr>
+        <w:t>#EC69B3</w:t>
+      </w:r>
+      <w:r>
+        <w:rPr>
+          <w:rFonts w:ascii="Segoe UI" w:hAnsi="Segoe UI" w:cs="Segoe UI"/>
+          <w:b/>
+          <w:color w:val="000000"/>
+          <w:sz w:val="18"/>
+          <w:szCs w:val="16"/>
+          <w:shd w:val="clear" w:color="auto" w:fill="EC69B3"/>
+        </w:rPr>
+        <w:tab/>
+      </w:r>
+      <w:r>
+        <w:rPr>
+          <w:rFonts w:ascii="Segoe UI" w:hAnsi="Segoe UI" w:cs="Segoe UI"/>
+          <w:b/>
+          <w:color w:val="000000"/>
+          <w:sz w:val="18"/>
+          <w:szCs w:val="16"/>
+          <w:shd w:val="clear" w:color="auto" w:fill="EC69B3"/>
+        </w:rPr>
+        <w:tab/>
+      </w:r>
+      <w:r>
+        <w:rPr>
+          <w:rFonts w:ascii="Segoe UI" w:hAnsi="Segoe UI" w:cs="Segoe UI"/>
+          <w:b/>
+          <w:color w:val="000000"/>
+          <w:sz w:val="18"/>
+          <w:szCs w:val="16"/>
+          <w:shd w:val="clear" w:color="auto" w:fill="EC69B3"/>
+        </w:rPr>
+        <w:tab/>
+        <w:t>lower banner, left navigation panel</w:t>
+      </w:r>
+      <w:r>
+        <w:rPr>
+          <w:rFonts w:ascii="Segoe UI" w:hAnsi="Segoe UI" w:cs="Segoe UI"/>
+          <w:b/>
+          <w:color w:val="000000"/>
+          <w:sz w:val="18"/>
+          <w:szCs w:val="16"/>
+          <w:shd w:val="clear" w:color="auto" w:fill="EC69B3"/>
+        </w:rPr>
+        <w:tab/>
+      </w:r>
+      <w:r>
+        <w:rPr>
+          <w:rFonts w:ascii="Segoe UI" w:hAnsi="Segoe UI" w:cs="Segoe UI"/>
+          <w:b/>
+          <w:color w:val="000000"/>
+          <w:sz w:val="18"/>
+          <w:szCs w:val="16"/>
+          <w:shd w:val="clear" w:color="auto" w:fill="EC69B3"/>
+        </w:rPr>
+        <w:tab/>
+      </w:r>
+    </w:p>
+    <w:p>
+      <w:pPr>
+        <w:pStyle w:val="ListParagraph"/>
+        <w:numPr>
+          <w:ilvl w:val="0"/>
+          <w:numId w:val="7"/>
+        </w:numPr>
+        <w:spacing w:after="48" w:line="240" w:lineRule="auto"/>
+        <w:rPr>
+          <w:rFonts w:ascii="Times New Roman" w:eastAsia="Times New Roman" w:hAnsi="Times New Roman" w:cs="Times New Roman"/>
+          <w:b/>
+          <w:color w:val="000000"/>
+          <w:sz w:val="28"/>
+          <w:szCs w:val="24"/>
+        </w:rPr>
+      </w:pPr>
+      <w:r>
+        <w:rPr>
+          <w:rFonts w:ascii="Segoe UI" w:hAnsi="Segoe UI" w:cs="Segoe UI"/>
+          <w:b/>
+          <w:color w:val="FFFFFF"/>
+          <w:sz w:val="18"/>
+          <w:szCs w:val="16"/>
+          <w:shd w:val="clear" w:color="auto" w:fill="E0469D"/>
+        </w:rPr>
+        <w:t>#E0469D</w:t>
+      </w:r>
+      <w:r>
+        <w:rPr>
+          <w:rFonts w:ascii="Segoe UI" w:hAnsi="Segoe UI" w:cs="Segoe UI"/>
+          <w:b/>
+          <w:color w:val="FFFFFF"/>
+          <w:sz w:val="18"/>
+          <w:szCs w:val="16"/>
+          <w:shd w:val="clear" w:color="auto" w:fill="E0469D"/>
+        </w:rPr>
+        <w:tab/>
+      </w:r>
+      <w:r>
+        <w:rPr>
+          <w:rFonts w:ascii="Segoe UI" w:hAnsi="Segoe UI" w:cs="Segoe UI"/>
+          <w:b/>
+          <w:color w:val="FFFFFF"/>
+          <w:sz w:val="18"/>
+          <w:szCs w:val="16"/>
+          <w:shd w:val="clear" w:color="auto" w:fill="E0469D"/>
+        </w:rPr>
+        <w:tab/>
+      </w:r>
+      <w:r>
+        <w:rPr>
+          <w:rFonts w:ascii="Segoe UI" w:hAnsi="Segoe UI" w:cs="Segoe UI"/>
+          <w:b/>
+          <w:color w:val="FFFFFF"/>
+          <w:sz w:val="18"/>
+          <w:szCs w:val="16"/>
+          <w:shd w:val="clear" w:color="auto" w:fill="E0469D"/>
+        </w:rPr>
+        <w:tab/>
+        <w:t>upper banner</w:t>
+      </w:r>
+      <w:r>
+        <w:rPr>
+          <w:rFonts w:ascii="Segoe UI" w:hAnsi="Segoe UI" w:cs="Segoe UI"/>
+          <w:b/>
+          <w:color w:val="FFFFFF"/>
+          <w:sz w:val="18"/>
+          <w:szCs w:val="16"/>
+          <w:shd w:val="clear" w:color="auto" w:fill="E0469D"/>
+        </w:rPr>
+        <w:t>/ comment sections</w:t>
+      </w:r>
+      <w:r>
+        <w:rPr>
+          <w:rFonts w:ascii="Segoe UI" w:hAnsi="Segoe UI" w:cs="Segoe UI"/>
+          <w:b/>
+          <w:color w:val="FFFFFF"/>
+          <w:sz w:val="18"/>
+          <w:szCs w:val="16"/>
+          <w:shd w:val="clear" w:color="auto" w:fill="E0469D"/>
+        </w:rPr>
+        <w:tab/>
+      </w:r>
+      <w:r>
+        <w:rPr>
+          <w:rFonts w:ascii="Segoe UI" w:hAnsi="Segoe UI" w:cs="Segoe UI"/>
+          <w:b/>
+          <w:color w:val="FFFFFF"/>
+          <w:sz w:val="18"/>
+          <w:szCs w:val="16"/>
+          <w:shd w:val="clear" w:color="auto" w:fill="E0469D"/>
+        </w:rPr>
+        <w:tab/>
+      </w:r>
+      <w:r>
+        <w:rPr>
+          <w:rFonts w:ascii="Segoe UI" w:hAnsi="Segoe UI" w:cs="Segoe UI"/>
+          <w:b/>
+          <w:color w:val="FFFFFF"/>
+          <w:sz w:val="18"/>
+          <w:szCs w:val="16"/>
+          <w:shd w:val="clear" w:color="auto" w:fill="E0469D"/>
+        </w:rPr>
+        <w:tab/>
+      </w:r>
+    </w:p>
+    <w:p>
+      <w:pPr>
+        <w:pStyle w:val="ListParagraph"/>
+        <w:numPr>
+          <w:ilvl w:val="0"/>
+          <w:numId w:val="7"/>
+        </w:numPr>
+        <w:spacing w:after="48" w:line="240" w:lineRule="auto"/>
+        <w:rPr>
+          <w:rFonts w:ascii="Times New Roman" w:eastAsia="Times New Roman" w:hAnsi="Times New Roman" w:cs="Times New Roman"/>
+          <w:color w:val="000000"/>
+          <w:sz w:val="28"/>
+          <w:szCs w:val="24"/>
+        </w:rPr>
+      </w:pPr>
+      <w:r>
+        <w:rPr>
+          <w:rFonts w:ascii="Segoe UI" w:hAnsi="Segoe UI" w:cs="Segoe UI"/>
+          <w:b/>
+          <w:color w:val="FFFFFF"/>
+          <w:sz w:val="18"/>
+          <w:szCs w:val="16"/>
+          <w:shd w:val="clear" w:color="auto" w:fill="D22688"/>
+        </w:rPr>
+        <w:t>#D22688</w:t>
+      </w:r>
+      <w:r>
+        <w:rPr>
+          <w:rFonts w:ascii="Segoe UI" w:hAnsi="Segoe UI" w:cs="Segoe UI"/>
+          <w:b/>
+          <w:color w:val="FFFFFF"/>
+          <w:sz w:val="18"/>
+          <w:szCs w:val="16"/>
+          <w:shd w:val="clear" w:color="auto" w:fill="D22688"/>
+        </w:rPr>
+        <w:tab/>
+      </w:r>
+      <w:r>
+        <w:rPr>
+          <w:rFonts w:ascii="Segoe UI" w:hAnsi="Segoe UI" w:cs="Segoe UI"/>
+          <w:b/>
+          <w:color w:val="FFFFFF"/>
+          <w:sz w:val="18"/>
+          <w:szCs w:val="16"/>
+          <w:shd w:val="clear" w:color="auto" w:fill="D22688"/>
+        </w:rPr>
+        <w:tab/>
+      </w:r>
+      <w:r>
+        <w:rPr>
+          <w:rFonts w:ascii="Segoe UI" w:hAnsi="Segoe UI" w:cs="Segoe UI"/>
+          <w:b/>
+          <w:color w:val="FFFFFF"/>
+          <w:sz w:val="18"/>
+          <w:szCs w:val="16"/>
+          <w:shd w:val="clear" w:color="auto" w:fill="D22688"/>
+        </w:rPr>
+        <w:tab/>
+        <w:t>website logo</w:t>
+      </w:r>
+      <w:r>
+        <w:rPr>
+          <w:rFonts w:ascii="Segoe UI" w:hAnsi="Segoe UI" w:cs="Segoe UI"/>
+          <w:b/>
+          <w:color w:val="FFFFFF"/>
+          <w:sz w:val="18"/>
+          <w:szCs w:val="16"/>
+          <w:shd w:val="clear" w:color="auto" w:fill="D22688"/>
+        </w:rPr>
+        <w:tab/>
+      </w:r>
+      <w:r>
+        <w:rPr>
+          <w:rFonts w:ascii="Segoe UI" w:hAnsi="Segoe UI" w:cs="Segoe UI"/>
+          <w:b/>
+          <w:color w:val="FFFFFF"/>
+          <w:sz w:val="18"/>
+          <w:szCs w:val="16"/>
+          <w:shd w:val="clear" w:color="auto" w:fill="D22688"/>
+        </w:rPr>
+        <w:tab/>
+      </w:r>
+      <w:r>
+        <w:rPr>
+          <w:rFonts w:ascii="Segoe UI" w:hAnsi="Segoe UI" w:cs="Segoe UI"/>
+          <w:b/>
+          <w:color w:val="FFFFFF"/>
+          <w:sz w:val="18"/>
+          <w:szCs w:val="16"/>
+          <w:shd w:val="clear" w:color="auto" w:fill="D22688"/>
+        </w:rPr>
+        <w:tab/>
+      </w:r>
+      <w:r>
+        <w:rPr>
+          <w:rFonts w:ascii="Segoe UI" w:hAnsi="Segoe UI" w:cs="Segoe UI"/>
+          <w:color w:val="FFFFFF"/>
+          <w:sz w:val="18"/>
+          <w:szCs w:val="16"/>
+          <w:shd w:val="clear" w:color="auto" w:fill="D22688"/>
+        </w:rPr>
+        <w:tab/>
+      </w:r>
+      <w:r>
+        <w:rPr>
+          <w:rFonts w:ascii="Segoe UI" w:hAnsi="Segoe UI" w:cs="Segoe UI"/>
+          <w:color w:val="FFFFFF"/>
+          <w:sz w:val="18"/>
+          <w:szCs w:val="16"/>
+          <w:shd w:val="clear" w:color="auto" w:fill="D22688"/>
+        </w:rPr>
+        <w:tab/>
+      </w:r>
+    </w:p>
+    <w:p>
+      <w:pPr>
         <w:rPr>
           <w:noProof/>
         </w:rPr>
       </w:pPr>
+      <w:r>
+        <w:rPr>
+          <w:noProof/>
+        </w:rPr>
+        <w:t xml:space="preserve">The colours scheme for the website is monochromatic for a harmonious feel to match the sub-domain of interest of the website. </w:t>
+      </w:r>
+    </w:p>
+    <w:p>
+      <w:pPr>
+        <w:rPr>
+          <w:noProof/>
+        </w:rPr>
+      </w:pPr>
+      <w:r>
+        <w:rPr>
+          <w:noProof/>
+        </w:rPr>
+        <w:t xml:space="preserve">The slight vertical gradient creates </w:t>
+      </w:r>
+      <w:r>
+        <w:rPr>
+          <w:noProof/>
+        </w:rPr>
+        <w:t>slow movement from the top toward the bottom of the screen, where the user’s focus will usually move. The textboxes contrast from the lighter background to dark textboxes pull in the user’s attention</w:t>
+      </w:r>
+      <w:r>
+        <w:rPr>
+          <w:noProof/>
+        </w:rPr>
+        <w:t xml:space="preserve"> closer to the text. The textboxes are not too dark a to make the text hard to read. The banner, left navigation panel, and textboxes are similar in colour and hence similar in value so user’s don’t get distracted away from the main content in the text boxes.</w:t>
+      </w:r>
     </w:p>
     <w:p>
       <w:pPr>
@@ -180,7 +865,193 @@
         <w:t>Font Scheme</w:t>
       </w:r>
     </w:p>
-    <w:p/>
+    <w:tbl>
+      <w:tblPr>
+        <w:tblStyle w:val="TableGrid"/>
+        <w:tblW w:w="0" w:type="auto"/>
+        <w:tblLook w:val="04A0" w:firstRow="1" w:lastRow="0" w:firstColumn="1" w:lastColumn="0" w:noHBand="0" w:noVBand="1"/>
+      </w:tblPr>
+      <w:tblGrid>
+        <w:gridCol w:w="3005"/>
+        <w:gridCol w:w="3005"/>
+        <w:gridCol w:w="3006"/>
+      </w:tblGrid>
+      <w:tr>
+        <w:tc>
+          <w:tcPr>
+            <w:tcW w:w="3005" w:type="dxa"/>
+          </w:tcPr>
+          <w:p>
+            <w:r>
+              <w:t>Font</w:t>
+            </w:r>
+          </w:p>
+        </w:tc>
+        <w:tc>
+          <w:tcPr>
+            <w:tcW w:w="3005" w:type="dxa"/>
+          </w:tcPr>
+          <w:p>
+            <w:r>
+              <w:t>Styles</w:t>
+            </w:r>
+          </w:p>
+        </w:tc>
+        <w:tc>
+          <w:tcPr>
+            <w:tcW w:w="3006" w:type="dxa"/>
+          </w:tcPr>
+          <w:p>
+            <w:r>
+              <w:t>Description</w:t>
+            </w:r>
+          </w:p>
+        </w:tc>
+      </w:tr>
+      <w:tr>
+        <w:tc>
+          <w:tcPr>
+            <w:tcW w:w="3005" w:type="dxa"/>
+            <w:vMerge w:val="restart"/>
+          </w:tcPr>
+          <w:p>
+            <w:r>
+              <w:t>Times New Roman</w:t>
+            </w:r>
+          </w:p>
+        </w:tc>
+        <w:tc>
+          <w:tcPr>
+            <w:tcW w:w="3005" w:type="dxa"/>
+          </w:tcPr>
+          <w:p>
+            <w:r>
+              <w:t>Normal</w:t>
+            </w:r>
+          </w:p>
+        </w:tc>
+        <w:tc>
+          <w:tcPr>
+            <w:tcW w:w="3006" w:type="dxa"/>
+          </w:tcPr>
+          <w:p>
+            <w:r>
+              <w:t>Makes up most of the text in the website. E.g. paragraphs, descriptions,</w:t>
+            </w:r>
+            <w:r>
+              <w:t xml:space="preserve"> system status, </w:t>
+            </w:r>
+            <w:r>
+              <w:t>etc.</w:t>
+            </w:r>
+          </w:p>
+        </w:tc>
+      </w:tr>
+      <w:tr>
+        <w:tc>
+          <w:tcPr>
+            <w:tcW w:w="3005" w:type="dxa"/>
+            <w:vMerge/>
+          </w:tcPr>
+          <w:p/>
+        </w:tc>
+        <w:tc>
+          <w:tcPr>
+            <w:tcW w:w="3005" w:type="dxa"/>
+          </w:tcPr>
+          <w:p>
+            <w:r>
+              <w:t>Bold</w:t>
+            </w:r>
+          </w:p>
+        </w:tc>
+        <w:tc>
+          <w:tcPr>
+            <w:tcW w:w="3006" w:type="dxa"/>
+          </w:tcPr>
+          <w:p>
+            <w:r>
+              <w:t>Titles, links and button names</w:t>
+            </w:r>
+          </w:p>
+        </w:tc>
+      </w:tr>
+      <w:tr>
+        <w:tc>
+          <w:tcPr>
+            <w:tcW w:w="3005" w:type="dxa"/>
+            <w:vMerge w:val="restart"/>
+          </w:tcPr>
+          <w:p>
+            <w:r>
+              <w:t>Calibri</w:t>
+            </w:r>
+          </w:p>
+        </w:tc>
+        <w:tc>
+          <w:tcPr>
+            <w:tcW w:w="3005" w:type="dxa"/>
+          </w:tcPr>
+          <w:p>
+            <w:r>
+              <w:t>Normal</w:t>
+            </w:r>
+          </w:p>
+        </w:tc>
+        <w:tc>
+          <w:tcPr>
+            <w:tcW w:w="3006" w:type="dxa"/>
+          </w:tcPr>
+          <w:p>
+            <w:r>
+              <w:t>User’s answer to case questions. User comments</w:t>
+            </w:r>
+          </w:p>
+        </w:tc>
+      </w:tr>
+      <w:tr>
+        <w:tc>
+          <w:tcPr>
+            <w:tcW w:w="3005" w:type="dxa"/>
+            <w:vMerge/>
+          </w:tcPr>
+          <w:p/>
+        </w:tc>
+        <w:tc>
+          <w:tcPr>
+            <w:tcW w:w="3005" w:type="dxa"/>
+          </w:tcPr>
+          <w:p>
+            <w:r>
+              <w:t>Bold</w:t>
+            </w:r>
+          </w:p>
+        </w:tc>
+        <w:tc>
+          <w:tcPr>
+            <w:tcW w:w="3006" w:type="dxa"/>
+          </w:tcPr>
+          <w:p>
+            <w:r>
+              <w:t>User name in the peer comments</w:t>
+            </w:r>
+          </w:p>
+        </w:tc>
+      </w:tr>
+    </w:tbl>
+    <w:p>
+      <w:r>
+        <w:t>Times New Roman in normal style is used for long descriptions the user needs read to understand the question. The serifs in the font help make the text easier to read</w:t>
+      </w:r>
+      <w:r>
+        <w:t xml:space="preserve"> thus allowing the user to read the text faster so they spend more time answering the questions than reading. The same also applies for system status and buttons to prevents the user from wasting time for every interaction. The bold style </w:t>
+      </w:r>
+      <w:r>
+        <w:t>is used for titles to give them more weight form the rest of the text and help the user orient themselves in the system.</w:t>
+      </w:r>
+      <w:bookmarkStart w:id="0" w:name="_GoBack"/>
+      <w:bookmarkEnd w:id="0"/>
+    </w:p>
     <w:p>
       <w:pPr>
         <w:pStyle w:val="Heading1"/>
@@ -515,6 +1386,181 @@
 <file path=word/numbering.xml><?xml version="1.0" encoding="utf-8"?>
 <w:numbering xmlns:wpc="http://schemas.microsoft.com/office/word/2010/wordprocessingCanvas" xmlns:cx="http://schemas.microsoft.com/office/drawing/2014/chartex" xmlns:cx1="http://schemas.microsoft.com/office/drawing/2015/9/8/chartex" xmlns:cx2="http://schemas.microsoft.com/office/drawing/2015/10/21/chartex" xmlns:cx3="http://schemas.microsoft.com/office/drawing/2016/5/9/chartex" xmlns:cx4="http://schemas.microsoft.com/office/drawing/2016/5/10/chartex" xmlns:cx5="http://schemas.microsoft.com/office/drawing/2016/5/11/chartex" xmlns:mc="http://schemas.openxmlformats.org/markup-compatibility/2006" xmlns:o="urn:schemas-microsoft-com:office:office" xmlns:r="http://schemas.openxmlformats.org/officeDocument/2006/relationships" xmlns:m="http://schemas.openxmlformats.org/officeDocument/2006/math" xmlns:v="urn:schemas-microsoft-com:vml" xmlns:wp14="http://schemas.microsoft.com/office/word/2010/wordprocessingDrawing" xmlns:wp="http://schemas.openxmlformats.org/drawingml/2006/wordprocessingDrawing" xmlns:w10="urn:schemas-microsoft-com:office:word" xmlns:w="http://schemas.openxmlformats.org/wordprocessingml/2006/main" xmlns:w14="http://schemas.microsoft.com/office/word/2010/wordml" xmlns:w15="http://schemas.microsoft.com/office/word/2012/wordml" xmlns:w16se="http://schemas.microsoft.com/office/word/2015/wordml/symex" xmlns:wpg="http://schemas.microsoft.com/office/word/2010/wordprocessingGroup" xmlns:wpi="http://schemas.microsoft.com/office/word/2010/wordprocessingInk" xmlns:wne="http://schemas.microsoft.com/office/word/2006/wordml" xmlns:wps="http://schemas.microsoft.com/office/word/2010/wordprocessingShape" mc:Ignorable="w14 w15 w16se wp14">
   <w:abstractNum w:abstractNumId="0" w15:restartNumberingAfterBreak="0">
+    <w:nsid w:val="074F0D41"/>
+    <w:multiLevelType w:val="multilevel"/>
+    <w:tmpl w:val="1409001D"/>
+    <w:lvl w:ilvl="0">
+      <w:start w:val="1"/>
+      <w:numFmt w:val="decimal"/>
+      <w:lvlText w:val="%1)"/>
+      <w:lvlJc w:val="left"/>
+      <w:pPr>
+        <w:ind w:left="360" w:hanging="360"/>
+      </w:pPr>
+    </w:lvl>
+    <w:lvl w:ilvl="1">
+      <w:start w:val="1"/>
+      <w:numFmt w:val="lowerLetter"/>
+      <w:lvlText w:val="%2)"/>
+      <w:lvlJc w:val="left"/>
+      <w:pPr>
+        <w:ind w:left="720" w:hanging="360"/>
+      </w:pPr>
+    </w:lvl>
+    <w:lvl w:ilvl="2">
+      <w:start w:val="1"/>
+      <w:numFmt w:val="lowerRoman"/>
+      <w:lvlText w:val="%3)"/>
+      <w:lvlJc w:val="left"/>
+      <w:pPr>
+        <w:ind w:left="1080" w:hanging="360"/>
+      </w:pPr>
+    </w:lvl>
+    <w:lvl w:ilvl="3">
+      <w:start w:val="1"/>
+      <w:numFmt w:val="decimal"/>
+      <w:lvlText w:val="(%4)"/>
+      <w:lvlJc w:val="left"/>
+      <w:pPr>
+        <w:ind w:left="1440" w:hanging="360"/>
+      </w:pPr>
+    </w:lvl>
+    <w:lvl w:ilvl="4">
+      <w:start w:val="1"/>
+      <w:numFmt w:val="lowerLetter"/>
+      <w:lvlText w:val="(%5)"/>
+      <w:lvlJc w:val="left"/>
+      <w:pPr>
+        <w:ind w:left="1800" w:hanging="360"/>
+      </w:pPr>
+    </w:lvl>
+    <w:lvl w:ilvl="5">
+      <w:start w:val="1"/>
+      <w:numFmt w:val="lowerRoman"/>
+      <w:lvlText w:val="(%6)"/>
+      <w:lvlJc w:val="left"/>
+      <w:pPr>
+        <w:ind w:left="2160" w:hanging="360"/>
+      </w:pPr>
+    </w:lvl>
+    <w:lvl w:ilvl="6">
+      <w:start w:val="1"/>
+      <w:numFmt w:val="decimal"/>
+      <w:lvlText w:val="%7."/>
+      <w:lvlJc w:val="left"/>
+      <w:pPr>
+        <w:ind w:left="2520" w:hanging="360"/>
+      </w:pPr>
+    </w:lvl>
+    <w:lvl w:ilvl="7">
+      <w:start w:val="1"/>
+      <w:numFmt w:val="lowerLetter"/>
+      <w:lvlText w:val="%8."/>
+      <w:lvlJc w:val="left"/>
+      <w:pPr>
+        <w:ind w:left="2880" w:hanging="360"/>
+      </w:pPr>
+    </w:lvl>
+    <w:lvl w:ilvl="8">
+      <w:start w:val="1"/>
+      <w:numFmt w:val="lowerRoman"/>
+      <w:lvlText w:val="%9."/>
+      <w:lvlJc w:val="left"/>
+      <w:pPr>
+        <w:ind w:left="3240" w:hanging="360"/>
+      </w:pPr>
+    </w:lvl>
+  </w:abstractNum>
+  <w:abstractNum w:abstractNumId="1" w15:restartNumberingAfterBreak="0">
+    <w:nsid w:val="1BD90029"/>
+    <w:multiLevelType w:val="multilevel"/>
+    <w:tmpl w:val="B2EA2BA0"/>
+    <w:lvl w:ilvl="0">
+      <w:start w:val="1"/>
+      <w:numFmt w:val="bullet"/>
+      <w:lvlText w:val=""/>
+      <w:lvlJc w:val="left"/>
+      <w:pPr>
+        <w:ind w:left="360" w:hanging="360"/>
+      </w:pPr>
+      <w:rPr>
+        <w:rFonts w:ascii="Symbol" w:hAnsi="Symbol" w:hint="default"/>
+      </w:rPr>
+    </w:lvl>
+    <w:lvl w:ilvl="1">
+      <w:start w:val="1"/>
+      <w:numFmt w:val="lowerLetter"/>
+      <w:lvlText w:val="%2)"/>
+      <w:lvlJc w:val="left"/>
+      <w:pPr>
+        <w:ind w:left="720" w:hanging="360"/>
+      </w:pPr>
+    </w:lvl>
+    <w:lvl w:ilvl="2">
+      <w:start w:val="1"/>
+      <w:numFmt w:val="lowerRoman"/>
+      <w:lvlText w:val="%3)"/>
+      <w:lvlJc w:val="left"/>
+      <w:pPr>
+        <w:ind w:left="1080" w:hanging="360"/>
+      </w:pPr>
+    </w:lvl>
+    <w:lvl w:ilvl="3">
+      <w:start w:val="1"/>
+      <w:numFmt w:val="decimal"/>
+      <w:lvlText w:val="(%4)"/>
+      <w:lvlJc w:val="left"/>
+      <w:pPr>
+        <w:ind w:left="1440" w:hanging="360"/>
+      </w:pPr>
+    </w:lvl>
+    <w:lvl w:ilvl="4">
+      <w:start w:val="1"/>
+      <w:numFmt w:val="lowerLetter"/>
+      <w:lvlText w:val="(%5)"/>
+      <w:lvlJc w:val="left"/>
+      <w:pPr>
+        <w:ind w:left="1800" w:hanging="360"/>
+      </w:pPr>
+    </w:lvl>
+    <w:lvl w:ilvl="5">
+      <w:start w:val="1"/>
+      <w:numFmt w:val="lowerRoman"/>
+      <w:lvlText w:val="(%6)"/>
+      <w:lvlJc w:val="left"/>
+      <w:pPr>
+        <w:ind w:left="2160" w:hanging="360"/>
+      </w:pPr>
+    </w:lvl>
+    <w:lvl w:ilvl="6">
+      <w:start w:val="1"/>
+      <w:numFmt w:val="decimal"/>
+      <w:lvlText w:val="%7."/>
+      <w:lvlJc w:val="left"/>
+      <w:pPr>
+        <w:ind w:left="2520" w:hanging="360"/>
+      </w:pPr>
+    </w:lvl>
+    <w:lvl w:ilvl="7">
+      <w:start w:val="1"/>
+      <w:numFmt w:val="lowerLetter"/>
+      <w:lvlText w:val="%8."/>
+      <w:lvlJc w:val="left"/>
+      <w:pPr>
+        <w:ind w:left="2880" w:hanging="360"/>
+      </w:pPr>
+    </w:lvl>
+    <w:lvl w:ilvl="8">
+      <w:start w:val="1"/>
+      <w:numFmt w:val="lowerRoman"/>
+      <w:lvlText w:val="%9."/>
+      <w:lvlJc w:val="left"/>
+      <w:pPr>
+        <w:ind w:left="3240" w:hanging="360"/>
+      </w:pPr>
+    </w:lvl>
+  </w:abstractNum>
+  <w:abstractNum w:abstractNumId="2" w15:restartNumberingAfterBreak="0">
     <w:nsid w:val="222F24B5"/>
     <w:multiLevelType w:val="hybridMultilevel"/>
     <w:tmpl w:val="D018ADE8"/>
@@ -627,7 +1673,7 @@
       </w:rPr>
     </w:lvl>
   </w:abstractNum>
-  <w:abstractNum w:abstractNumId="1" w15:restartNumberingAfterBreak="0">
+  <w:abstractNum w:abstractNumId="3" w15:restartNumberingAfterBreak="0">
     <w:nsid w:val="2EBE60C0"/>
     <w:multiLevelType w:val="hybridMultilevel"/>
     <w:tmpl w:val="E6AA8F4A"/>
@@ -740,7 +1786,7 @@
       </w:rPr>
     </w:lvl>
   </w:abstractNum>
-  <w:abstractNum w:abstractNumId="2" w15:restartNumberingAfterBreak="0">
+  <w:abstractNum w:abstractNumId="4" w15:restartNumberingAfterBreak="0">
     <w:nsid w:val="31303430"/>
     <w:multiLevelType w:val="hybridMultilevel"/>
     <w:tmpl w:val="BFC4490C"/>
@@ -853,7 +1899,120 @@
       </w:rPr>
     </w:lvl>
   </w:abstractNum>
-  <w:abstractNum w:abstractNumId="3" w15:restartNumberingAfterBreak="0">
+  <w:abstractNum w:abstractNumId="5" w15:restartNumberingAfterBreak="0">
+    <w:nsid w:val="47D57A52"/>
+    <w:multiLevelType w:val="hybridMultilevel"/>
+    <w:tmpl w:val="CC4E89DA"/>
+    <w:lvl w:ilvl="0" w:tplc="14090001">
+      <w:start w:val="1"/>
+      <w:numFmt w:val="bullet"/>
+      <w:lvlText w:val=""/>
+      <w:lvlJc w:val="left"/>
+      <w:pPr>
+        <w:ind w:left="720" w:hanging="360"/>
+      </w:pPr>
+      <w:rPr>
+        <w:rFonts w:ascii="Symbol" w:hAnsi="Symbol" w:hint="default"/>
+      </w:rPr>
+    </w:lvl>
+    <w:lvl w:ilvl="1" w:tplc="14090003" w:tentative="1">
+      <w:start w:val="1"/>
+      <w:numFmt w:val="bullet"/>
+      <w:lvlText w:val="o"/>
+      <w:lvlJc w:val="left"/>
+      <w:pPr>
+        <w:ind w:left="1440" w:hanging="360"/>
+      </w:pPr>
+      <w:rPr>
+        <w:rFonts w:ascii="Courier New" w:hAnsi="Courier New" w:cs="Courier New" w:hint="default"/>
+      </w:rPr>
+    </w:lvl>
+    <w:lvl w:ilvl="2" w:tplc="14090005" w:tentative="1">
+      <w:start w:val="1"/>
+      <w:numFmt w:val="bullet"/>
+      <w:lvlText w:val=""/>
+      <w:lvlJc w:val="left"/>
+      <w:pPr>
+        <w:ind w:left="2160" w:hanging="360"/>
+      </w:pPr>
+      <w:rPr>
+        <w:rFonts w:ascii="Wingdings" w:hAnsi="Wingdings" w:hint="default"/>
+      </w:rPr>
+    </w:lvl>
+    <w:lvl w:ilvl="3" w:tplc="14090001" w:tentative="1">
+      <w:start w:val="1"/>
+      <w:numFmt w:val="bullet"/>
+      <w:lvlText w:val=""/>
+      <w:lvlJc w:val="left"/>
+      <w:pPr>
+        <w:ind w:left="2880" w:hanging="360"/>
+      </w:pPr>
+      <w:rPr>
+        <w:rFonts w:ascii="Symbol" w:hAnsi="Symbol" w:hint="default"/>
+      </w:rPr>
+    </w:lvl>
+    <w:lvl w:ilvl="4" w:tplc="14090003" w:tentative="1">
+      <w:start w:val="1"/>
+      <w:numFmt w:val="bullet"/>
+      <w:lvlText w:val="o"/>
+      <w:lvlJc w:val="left"/>
+      <w:pPr>
+        <w:ind w:left="3600" w:hanging="360"/>
+      </w:pPr>
+      <w:rPr>
+        <w:rFonts w:ascii="Courier New" w:hAnsi="Courier New" w:cs="Courier New" w:hint="default"/>
+      </w:rPr>
+    </w:lvl>
+    <w:lvl w:ilvl="5" w:tplc="14090005" w:tentative="1">
+      <w:start w:val="1"/>
+      <w:numFmt w:val="bullet"/>
+      <w:lvlText w:val=""/>
+      <w:lvlJc w:val="left"/>
+      <w:pPr>
+        <w:ind w:left="4320" w:hanging="360"/>
+      </w:pPr>
+      <w:rPr>
+        <w:rFonts w:ascii="Wingdings" w:hAnsi="Wingdings" w:hint="default"/>
+      </w:rPr>
+    </w:lvl>
+    <w:lvl w:ilvl="6" w:tplc="14090001" w:tentative="1">
+      <w:start w:val="1"/>
+      <w:numFmt w:val="bullet"/>
+      <w:lvlText w:val=""/>
+      <w:lvlJc w:val="left"/>
+      <w:pPr>
+        <w:ind w:left="5040" w:hanging="360"/>
+      </w:pPr>
+      <w:rPr>
+        <w:rFonts w:ascii="Symbol" w:hAnsi="Symbol" w:hint="default"/>
+      </w:rPr>
+    </w:lvl>
+    <w:lvl w:ilvl="7" w:tplc="14090003" w:tentative="1">
+      <w:start w:val="1"/>
+      <w:numFmt w:val="bullet"/>
+      <w:lvlText w:val="o"/>
+      <w:lvlJc w:val="left"/>
+      <w:pPr>
+        <w:ind w:left="5760" w:hanging="360"/>
+      </w:pPr>
+      <w:rPr>
+        <w:rFonts w:ascii="Courier New" w:hAnsi="Courier New" w:cs="Courier New" w:hint="default"/>
+      </w:rPr>
+    </w:lvl>
+    <w:lvl w:ilvl="8" w:tplc="14090005" w:tentative="1">
+      <w:start w:val="1"/>
+      <w:numFmt w:val="bullet"/>
+      <w:lvlText w:val=""/>
+      <w:lvlJc w:val="left"/>
+      <w:pPr>
+        <w:ind w:left="6480" w:hanging="360"/>
+      </w:pPr>
+      <w:rPr>
+        <w:rFonts w:ascii="Wingdings" w:hAnsi="Wingdings" w:hint="default"/>
+      </w:rPr>
+    </w:lvl>
+  </w:abstractNum>
+  <w:abstractNum w:abstractNumId="6" w15:restartNumberingAfterBreak="0">
     <w:nsid w:val="50813789"/>
     <w:multiLevelType w:val="multilevel"/>
     <w:tmpl w:val="1409001D"/>
@@ -939,7 +2098,295 @@
       </w:pPr>
     </w:lvl>
   </w:abstractNum>
-  <w:abstractNum w:abstractNumId="4" w15:restartNumberingAfterBreak="0">
+  <w:abstractNum w:abstractNumId="7" w15:restartNumberingAfterBreak="0">
+    <w:nsid w:val="661C0B44"/>
+    <w:multiLevelType w:val="multilevel"/>
+    <w:tmpl w:val="B2EA2BA0"/>
+    <w:lvl w:ilvl="0">
+      <w:start w:val="1"/>
+      <w:numFmt w:val="bullet"/>
+      <w:lvlText w:val=""/>
+      <w:lvlJc w:val="left"/>
+      <w:pPr>
+        <w:ind w:left="360" w:hanging="360"/>
+      </w:pPr>
+      <w:rPr>
+        <w:rFonts w:ascii="Symbol" w:hAnsi="Symbol" w:hint="default"/>
+      </w:rPr>
+    </w:lvl>
+    <w:lvl w:ilvl="1">
+      <w:start w:val="1"/>
+      <w:numFmt w:val="lowerLetter"/>
+      <w:lvlText w:val="%2)"/>
+      <w:lvlJc w:val="left"/>
+      <w:pPr>
+        <w:ind w:left="720" w:hanging="360"/>
+      </w:pPr>
+    </w:lvl>
+    <w:lvl w:ilvl="2">
+      <w:start w:val="1"/>
+      <w:numFmt w:val="lowerRoman"/>
+      <w:lvlText w:val="%3)"/>
+      <w:lvlJc w:val="left"/>
+      <w:pPr>
+        <w:ind w:left="1080" w:hanging="360"/>
+      </w:pPr>
+    </w:lvl>
+    <w:lvl w:ilvl="3">
+      <w:start w:val="1"/>
+      <w:numFmt w:val="decimal"/>
+      <w:lvlText w:val="(%4)"/>
+      <w:lvlJc w:val="left"/>
+      <w:pPr>
+        <w:ind w:left="1440" w:hanging="360"/>
+      </w:pPr>
+    </w:lvl>
+    <w:lvl w:ilvl="4">
+      <w:start w:val="1"/>
+      <w:numFmt w:val="lowerLetter"/>
+      <w:lvlText w:val="(%5)"/>
+      <w:lvlJc w:val="left"/>
+      <w:pPr>
+        <w:ind w:left="1800" w:hanging="360"/>
+      </w:pPr>
+    </w:lvl>
+    <w:lvl w:ilvl="5">
+      <w:start w:val="1"/>
+      <w:numFmt w:val="lowerRoman"/>
+      <w:lvlText w:val="(%6)"/>
+      <w:lvlJc w:val="left"/>
+      <w:pPr>
+        <w:ind w:left="2160" w:hanging="360"/>
+      </w:pPr>
+    </w:lvl>
+    <w:lvl w:ilvl="6">
+      <w:start w:val="1"/>
+      <w:numFmt w:val="decimal"/>
+      <w:lvlText w:val="%7."/>
+      <w:lvlJc w:val="left"/>
+      <w:pPr>
+        <w:ind w:left="2520" w:hanging="360"/>
+      </w:pPr>
+    </w:lvl>
+    <w:lvl w:ilvl="7">
+      <w:start w:val="1"/>
+      <w:numFmt w:val="lowerLetter"/>
+      <w:lvlText w:val="%8."/>
+      <w:lvlJc w:val="left"/>
+      <w:pPr>
+        <w:ind w:left="2880" w:hanging="360"/>
+      </w:pPr>
+    </w:lvl>
+    <w:lvl w:ilvl="8">
+      <w:start w:val="1"/>
+      <w:numFmt w:val="lowerRoman"/>
+      <w:lvlText w:val="%9."/>
+      <w:lvlJc w:val="left"/>
+      <w:pPr>
+        <w:ind w:left="3240" w:hanging="360"/>
+      </w:pPr>
+    </w:lvl>
+  </w:abstractNum>
+  <w:abstractNum w:abstractNumId="8" w15:restartNumberingAfterBreak="0">
+    <w:nsid w:val="66330927"/>
+    <w:multiLevelType w:val="multilevel"/>
+    <w:tmpl w:val="1409001D"/>
+    <w:lvl w:ilvl="0">
+      <w:start w:val="1"/>
+      <w:numFmt w:val="decimal"/>
+      <w:lvlText w:val="%1)"/>
+      <w:lvlJc w:val="left"/>
+      <w:pPr>
+        <w:ind w:left="360" w:hanging="360"/>
+      </w:pPr>
+    </w:lvl>
+    <w:lvl w:ilvl="1">
+      <w:start w:val="1"/>
+      <w:numFmt w:val="lowerLetter"/>
+      <w:lvlText w:val="%2)"/>
+      <w:lvlJc w:val="left"/>
+      <w:pPr>
+        <w:ind w:left="720" w:hanging="360"/>
+      </w:pPr>
+    </w:lvl>
+    <w:lvl w:ilvl="2">
+      <w:start w:val="1"/>
+      <w:numFmt w:val="lowerRoman"/>
+      <w:lvlText w:val="%3)"/>
+      <w:lvlJc w:val="left"/>
+      <w:pPr>
+        <w:ind w:left="1080" w:hanging="360"/>
+      </w:pPr>
+    </w:lvl>
+    <w:lvl w:ilvl="3">
+      <w:start w:val="1"/>
+      <w:numFmt w:val="decimal"/>
+      <w:lvlText w:val="(%4)"/>
+      <w:lvlJc w:val="left"/>
+      <w:pPr>
+        <w:ind w:left="1440" w:hanging="360"/>
+      </w:pPr>
+    </w:lvl>
+    <w:lvl w:ilvl="4">
+      <w:start w:val="1"/>
+      <w:numFmt w:val="lowerLetter"/>
+      <w:lvlText w:val="(%5)"/>
+      <w:lvlJc w:val="left"/>
+      <w:pPr>
+        <w:ind w:left="1800" w:hanging="360"/>
+      </w:pPr>
+    </w:lvl>
+    <w:lvl w:ilvl="5">
+      <w:start w:val="1"/>
+      <w:numFmt w:val="lowerRoman"/>
+      <w:lvlText w:val="(%6)"/>
+      <w:lvlJc w:val="left"/>
+      <w:pPr>
+        <w:ind w:left="2160" w:hanging="360"/>
+      </w:pPr>
+    </w:lvl>
+    <w:lvl w:ilvl="6">
+      <w:start w:val="1"/>
+      <w:numFmt w:val="decimal"/>
+      <w:lvlText w:val="%7."/>
+      <w:lvlJc w:val="left"/>
+      <w:pPr>
+        <w:ind w:left="2520" w:hanging="360"/>
+      </w:pPr>
+    </w:lvl>
+    <w:lvl w:ilvl="7">
+      <w:start w:val="1"/>
+      <w:numFmt w:val="lowerLetter"/>
+      <w:lvlText w:val="%8."/>
+      <w:lvlJc w:val="left"/>
+      <w:pPr>
+        <w:ind w:left="2880" w:hanging="360"/>
+      </w:pPr>
+    </w:lvl>
+    <w:lvl w:ilvl="8">
+      <w:start w:val="1"/>
+      <w:numFmt w:val="lowerRoman"/>
+      <w:lvlText w:val="%9."/>
+      <w:lvlJc w:val="left"/>
+      <w:pPr>
+        <w:ind w:left="3240" w:hanging="360"/>
+      </w:pPr>
+    </w:lvl>
+  </w:abstractNum>
+  <w:abstractNum w:abstractNumId="9" w15:restartNumberingAfterBreak="0">
+    <w:nsid w:val="74F40575"/>
+    <w:multiLevelType w:val="hybridMultilevel"/>
+    <w:tmpl w:val="1FAA1C02"/>
+    <w:lvl w:ilvl="0" w:tplc="14090001">
+      <w:start w:val="1"/>
+      <w:numFmt w:val="bullet"/>
+      <w:lvlText w:val=""/>
+      <w:lvlJc w:val="left"/>
+      <w:pPr>
+        <w:ind w:left="720" w:hanging="360"/>
+      </w:pPr>
+      <w:rPr>
+        <w:rFonts w:ascii="Symbol" w:hAnsi="Symbol" w:hint="default"/>
+      </w:rPr>
+    </w:lvl>
+    <w:lvl w:ilvl="1" w:tplc="14090003" w:tentative="1">
+      <w:start w:val="1"/>
+      <w:numFmt w:val="bullet"/>
+      <w:lvlText w:val="o"/>
+      <w:lvlJc w:val="left"/>
+      <w:pPr>
+        <w:ind w:left="1440" w:hanging="360"/>
+      </w:pPr>
+      <w:rPr>
+        <w:rFonts w:ascii="Courier New" w:hAnsi="Courier New" w:cs="Courier New" w:hint="default"/>
+      </w:rPr>
+    </w:lvl>
+    <w:lvl w:ilvl="2" w:tplc="14090005" w:tentative="1">
+      <w:start w:val="1"/>
+      <w:numFmt w:val="bullet"/>
+      <w:lvlText w:val=""/>
+      <w:lvlJc w:val="left"/>
+      <w:pPr>
+        <w:ind w:left="2160" w:hanging="360"/>
+      </w:pPr>
+      <w:rPr>
+        <w:rFonts w:ascii="Wingdings" w:hAnsi="Wingdings" w:hint="default"/>
+      </w:rPr>
+    </w:lvl>
+    <w:lvl w:ilvl="3" w:tplc="14090001" w:tentative="1">
+      <w:start w:val="1"/>
+      <w:numFmt w:val="bullet"/>
+      <w:lvlText w:val=""/>
+      <w:lvlJc w:val="left"/>
+      <w:pPr>
+        <w:ind w:left="2880" w:hanging="360"/>
+      </w:pPr>
+      <w:rPr>
+        <w:rFonts w:ascii="Symbol" w:hAnsi="Symbol" w:hint="default"/>
+      </w:rPr>
+    </w:lvl>
+    <w:lvl w:ilvl="4" w:tplc="14090003" w:tentative="1">
+      <w:start w:val="1"/>
+      <w:numFmt w:val="bullet"/>
+      <w:lvlText w:val="o"/>
+      <w:lvlJc w:val="left"/>
+      <w:pPr>
+        <w:ind w:left="3600" w:hanging="360"/>
+      </w:pPr>
+      <w:rPr>
+        <w:rFonts w:ascii="Courier New" w:hAnsi="Courier New" w:cs="Courier New" w:hint="default"/>
+      </w:rPr>
+    </w:lvl>
+    <w:lvl w:ilvl="5" w:tplc="14090005" w:tentative="1">
+      <w:start w:val="1"/>
+      <w:numFmt w:val="bullet"/>
+      <w:lvlText w:val=""/>
+      <w:lvlJc w:val="left"/>
+      <w:pPr>
+        <w:ind w:left="4320" w:hanging="360"/>
+      </w:pPr>
+      <w:rPr>
+        <w:rFonts w:ascii="Wingdings" w:hAnsi="Wingdings" w:hint="default"/>
+      </w:rPr>
+    </w:lvl>
+    <w:lvl w:ilvl="6" w:tplc="14090001" w:tentative="1">
+      <w:start w:val="1"/>
+      <w:numFmt w:val="bullet"/>
+      <w:lvlText w:val=""/>
+      <w:lvlJc w:val="left"/>
+      <w:pPr>
+        <w:ind w:left="5040" w:hanging="360"/>
+      </w:pPr>
+      <w:rPr>
+        <w:rFonts w:ascii="Symbol" w:hAnsi="Symbol" w:hint="default"/>
+      </w:rPr>
+    </w:lvl>
+    <w:lvl w:ilvl="7" w:tplc="14090003" w:tentative="1">
+      <w:start w:val="1"/>
+      <w:numFmt w:val="bullet"/>
+      <w:lvlText w:val="o"/>
+      <w:lvlJc w:val="left"/>
+      <w:pPr>
+        <w:ind w:left="5760" w:hanging="360"/>
+      </w:pPr>
+      <w:rPr>
+        <w:rFonts w:ascii="Courier New" w:hAnsi="Courier New" w:cs="Courier New" w:hint="default"/>
+      </w:rPr>
+    </w:lvl>
+    <w:lvl w:ilvl="8" w:tplc="14090005" w:tentative="1">
+      <w:start w:val="1"/>
+      <w:numFmt w:val="bullet"/>
+      <w:lvlText w:val=""/>
+      <w:lvlJc w:val="left"/>
+      <w:pPr>
+        <w:ind w:left="6480" w:hanging="360"/>
+      </w:pPr>
+      <w:rPr>
+        <w:rFonts w:ascii="Wingdings" w:hAnsi="Wingdings" w:hint="default"/>
+      </w:rPr>
+    </w:lvl>
+  </w:abstractNum>
+  <w:abstractNum w:abstractNumId="10" w15:restartNumberingAfterBreak="0">
     <w:nsid w:val="761721E8"/>
     <w:multiLevelType w:val="multilevel"/>
     <w:tmpl w:val="1409001D"/>
@@ -1026,19 +2473,37 @@
     </w:lvl>
   </w:abstractNum>
   <w:num w:numId="1">
+    <w:abstractNumId w:val="4"/>
+  </w:num>
+  <w:num w:numId="2">
     <w:abstractNumId w:val="2"/>
   </w:num>
-  <w:num w:numId="2">
+  <w:num w:numId="3">
+    <w:abstractNumId w:val="10"/>
+  </w:num>
+  <w:num w:numId="4">
+    <w:abstractNumId w:val="3"/>
+  </w:num>
+  <w:num w:numId="5">
+    <w:abstractNumId w:val="6"/>
+  </w:num>
+  <w:num w:numId="6">
+    <w:abstractNumId w:val="8"/>
+  </w:num>
+  <w:num w:numId="7">
+    <w:abstractNumId w:val="9"/>
+  </w:num>
+  <w:num w:numId="8">
     <w:abstractNumId w:val="0"/>
   </w:num>
-  <w:num w:numId="3">
-    <w:abstractNumId w:val="4"/>
+  <w:num w:numId="9">
+    <w:abstractNumId w:val="5"/>
   </w:num>
-  <w:num w:numId="4">
+  <w:num w:numId="10">
     <w:abstractNumId w:val="1"/>
   </w:num>
-  <w:num w:numId="5">
-    <w:abstractNumId w:val="3"/>
+  <w:num w:numId="11">
+    <w:abstractNumId w:val="7"/>
   </w:num>
 </w:numbering>
 </file>
@@ -1558,6 +3023,25 @@
       <w:u w:val="single"/>
     </w:rPr>
   </w:style>
+  <w:style w:type="table" w:styleId="TableGrid">
+    <w:name w:val="Table Grid"/>
+    <w:basedOn w:val="TableNormal"/>
+    <w:uiPriority w:val="39"/>
+    <w:rsid w:val="007A740F"/>
+    <w:pPr>
+      <w:spacing w:after="0" w:line="240" w:lineRule="auto"/>
+    </w:pPr>
+    <w:tblPr>
+      <w:tblBorders>
+        <w:top w:val="single" w:sz="4" w:space="0" w:color="auto"/>
+        <w:left w:val="single" w:sz="4" w:space="0" w:color="auto"/>
+        <w:bottom w:val="single" w:sz="4" w:space="0" w:color="auto"/>
+        <w:right w:val="single" w:sz="4" w:space="0" w:color="auto"/>
+        <w:insideH w:val="single" w:sz="4" w:space="0" w:color="auto"/>
+        <w:insideV w:val="single" w:sz="4" w:space="0" w:color="auto"/>
+      </w:tblBorders>
+    </w:tblPr>
+  </w:style>
 </w:styles>
 </file>
 

--- a/Ass3.docx
+++ b/Ass3.docx
@@ -35,7 +35,7 @@
             <v:path o:extrusionok="f" gradientshapeok="t" o:connecttype="rect"/>
             <o:lock v:ext="edit" aspectratio="t"/>
           </v:shapetype>
-          <v:shape id="_x0000_i1035" type="#_x0000_t75" style="width:450.25pt;height:238.55pt;mso-position-horizontal:absolute;mso-position-horizontal-relative:text;mso-position-vertical:absolute;mso-position-vertical-relative:text;mso-width-relative:page;mso-height-relative:page">
+          <v:shape id="_x0000_i1035" type="#_x0000_t75" style="width:450.45pt;height:238.45pt;mso-position-horizontal:absolute;mso-position-horizontal-relative:text;mso-position-vertical:absolute;mso-position-vertical-relative:text;mso-width-relative:page;mso-height-relative:page">
             <v:imagedata r:id="rId5" o:title="start"/>
           </v:shape>
         </w:pict>
@@ -55,7 +55,7 @@
     <w:p>
       <w:r>
         <w:pict>
-          <v:shape id="_x0000_i1057" type="#_x0000_t75" style="width:451.35pt;height:226.75pt">
+          <v:shape id="_x0000_i1057" type="#_x0000_t75" style="width:451pt;height:226.95pt">
             <v:imagedata r:id="rId6" o:title="screen2"/>
           </v:shape>
         </w:pict>
@@ -101,7 +101,7 @@
       <w:r>
         <w:lastRenderedPageBreak/>
         <w:pict>
-          <v:shape id="_x0000_i1037" type="#_x0000_t75" style="width:450.8pt;height:311.1pt">
+          <v:shape id="_x0000_i1037" type="#_x0000_t75" style="width:450.45pt;height:311.05pt">
             <v:imagedata r:id="rId7" o:title="screen3"/>
           </v:shape>
         </w:pict>
@@ -174,7 +174,13 @@
         </w:numPr>
       </w:pPr>
       <w:r>
-        <w:t>A panel showing a list of all the cases in the current assessment and the case the user is currently answering is highlighted.</w:t>
+        <w:t>A panel</w:t>
+      </w:r>
+      <w:r>
+        <w:t xml:space="preserve"> in the right-hand sidebar</w:t>
+      </w:r>
+      <w:r>
+        <w:t xml:space="preserve"> showing a list of all the cases in the current assessment and the case the user is currently answering is highlighted.</w:t>
       </w:r>
     </w:p>
     <w:p>
@@ -565,7 +571,29 @@
           <w:shd w:val="clear" w:color="auto" w:fill="EC69B3"/>
         </w:rPr>
         <w:tab/>
-        <w:t>lower banner, left navigation panel</w:t>
+        <w:t xml:space="preserve">lower </w:t>
+      </w:r>
+      <w:r>
+        <w:rPr>
+          <w:rFonts w:ascii="Segoe UI" w:hAnsi="Segoe UI" w:cs="Segoe UI"/>
+          <w:b/>
+          <w:color w:val="000000"/>
+          <w:sz w:val="18"/>
+          <w:szCs w:val="16"/>
+          <w:shd w:val="clear" w:color="auto" w:fill="EC69B3"/>
+        </w:rPr>
+        <w:t>branding bar</w:t>
+      </w:r>
+      <w:r>
+        <w:rPr>
+          <w:rFonts w:ascii="Segoe UI" w:hAnsi="Segoe UI" w:cs="Segoe UI"/>
+          <w:b/>
+          <w:color w:val="000000"/>
+          <w:sz w:val="18"/>
+          <w:szCs w:val="16"/>
+          <w:shd w:val="clear" w:color="auto" w:fill="EC69B3"/>
+        </w:rPr>
+        <w:t>, left navigation panel</w:t>
       </w:r>
       <w:r>
         <w:rPr>
@@ -649,7 +677,18 @@
           <w:shd w:val="clear" w:color="auto" w:fill="E0469D"/>
         </w:rPr>
         <w:tab/>
-        <w:t>upper banner</w:t>
+        <w:t xml:space="preserve">upper </w:t>
+      </w:r>
+      <w:r>
+        <w:rPr>
+          <w:rFonts w:ascii="Segoe UI" w:hAnsi="Segoe UI" w:cs="Segoe UI"/>
+          <w:b/>
+          <w:color w:val="FFFFFF"/>
+          <w:sz w:val="18"/>
+          <w:szCs w:val="16"/>
+          <w:shd w:val="clear" w:color="auto" w:fill="E0469D"/>
+        </w:rPr>
+        <w:t>branding bar</w:t>
       </w:r>
       <w:r>
         <w:rPr>
@@ -845,7 +884,19 @@
         <w:rPr>
           <w:noProof/>
         </w:rPr>
-        <w:t xml:space="preserve"> closer to the text. The textboxes are not too dark a to make the text hard to read. The banner, left navigation panel, and textboxes are similar in colour and hence similar in value so user’s don’t get distracted away from the main content in the text boxes.</w:t>
+        <w:t xml:space="preserve"> closer to the text. The textboxes are not too dark a to make the text hard to read. The </w:t>
+      </w:r>
+      <w:r>
+        <w:rPr>
+          <w:noProof/>
+        </w:rPr>
+        <w:t>branding bar</w:t>
+      </w:r>
+      <w:r>
+        <w:rPr>
+          <w:noProof/>
+        </w:rPr>
+        <w:t>, left navigation panel, and textboxes are similar in colour and hence similar in value so user’s don’t get distracted away from the main content in the text boxes.</w:t>
       </w:r>
     </w:p>
     <w:p>
@@ -856,7 +907,106 @@
         <w:t>Border Scheme</w:t>
       </w:r>
     </w:p>
-    <w:p/>
+    <w:p>
+      <w:r>
+        <w:t>1)</w:t>
+      </w:r>
+      <w:r>
+        <w:pict>
+          <v:shape id="_x0000_i1058" type="#_x0000_t75" style="width:218.9pt;height:106.55pt">
+            <v:imagedata r:id="rId9" o:title="borders"/>
+          </v:shape>
+        </w:pict>
+      </w:r>
+    </w:p>
+    <w:p>
+      <w:r>
+        <w:t>The border between the branding bar and the content below, and between the left navigation panel and the content area to the right, consists of a gradient of black fading in opacity.</w:t>
+      </w:r>
+      <w:r>
+        <w:t xml:space="preserve"> This </w:t>
+      </w:r>
+      <w:r>
+        <w:t>creat</w:t>
+      </w:r>
+      <w:r>
+        <w:t>es</w:t>
+      </w:r>
+      <w:r>
+        <w:t xml:space="preserve"> a shadowing effect</w:t>
+      </w:r>
+      <w:r>
+        <w:t xml:space="preserve"> which </w:t>
+      </w:r>
+      <w:r>
+        <w:t>gives</w:t>
+      </w:r>
+      <w:r>
+        <w:t xml:space="preserve"> the user</w:t>
+      </w:r>
+      <w:r>
+        <w:t xml:space="preserve"> a sense of height</w:t>
+      </w:r>
+      <w:r>
+        <w:t xml:space="preserve"> in the webpage</w:t>
+      </w:r>
+      <w:r>
+        <w:t>. This sense of height helps the user to distinguish between areas of the page</w:t>
+      </w:r>
+      <w:r>
+        <w:t xml:space="preserve"> so they can find it easier to focus on one section at a time</w:t>
+      </w:r>
+      <w:r>
+        <w:t>.</w:t>
+      </w:r>
+      <w:r>
+        <w:t xml:space="preserve"> </w:t>
+      </w:r>
+    </w:p>
+    <w:p>
+      <w:r>
+        <w:t>2)</w:t>
+      </w:r>
+      <w:r>
+        <w:pict>
+          <v:shape id="_x0000_i1067" type="#_x0000_t75" style="width:231.55pt;height:103.7pt">
+            <v:imagedata r:id="rId10" o:title="distance"/>
+          </v:shape>
+        </w:pict>
+      </w:r>
+    </w:p>
+    <w:p>
+      <w:r>
+        <w:t xml:space="preserve">The distance between the text box and the other elements of the page gives grouping among the elements of the content area. This allows the user to sort elements with different aesthetics together but with work a similar goal and apart from other elements with a different function. The elements being grouped together are </w:t>
+      </w:r>
+      <w:r>
+        <w:t>problem-based learning activity</w:t>
+      </w:r>
+      <w:r>
+        <w:t xml:space="preserve"> related elements, such as the assessment title, the time remaining, and the case question itself.</w:t>
+      </w:r>
+    </w:p>
+    <w:p>
+      <w:r>
+        <w:lastRenderedPageBreak/>
+        <w:t>3)</w:t>
+      </w:r>
+      <w:r>
+        <w:pict>
+          <v:shape id="_x0000_i1072" type="#_x0000_t75" style="width:424.5pt;height:73.15pt">
+            <v:imagedata r:id="rId11" o:title="tables"/>
+          </v:shape>
+        </w:pict>
+      </w:r>
+    </w:p>
+    <w:p>
+      <w:r>
+        <w:t xml:space="preserve">The table </w:t>
+      </w:r>
+      <w:r>
+        <w:t>has headings with darker colours with lighter coloured cells to make it easier for the user to know what the data in each cell means. The data within the cells are consistent in format so the user can distinguish between different data.</w:t>
+      </w:r>
+    </w:p>
     <w:p>
       <w:pPr>
         <w:pStyle w:val="Heading1"/>
@@ -1049,8 +1199,28 @@
       <w:r>
         <w:t>is used for titles to give them more weight form the rest of the text and help the user orient themselves in the system.</w:t>
       </w:r>
+      <w:r>
+        <w:t xml:space="preserve"> </w:t>
+      </w:r>
+    </w:p>
+    <w:p>
       <w:bookmarkStart w:id="0" w:name="_GoBack"/>
       <w:bookmarkEnd w:id="0"/>
+      <w:r>
+        <w:t>Calibri is used for the user’s input</w:t>
+      </w:r>
+      <w:r>
+        <w:t xml:space="preserve"> in the case questions and comments because the user needs to be able to construct their answer easily, they need to be able to distinguish from other text</w:t>
+      </w:r>
+      <w:r>
+        <w:t xml:space="preserve"> to be able to focus on it</w:t>
+      </w:r>
+      <w:r>
+        <w:t>. Therefore, a different font was used</w:t>
+      </w:r>
+      <w:r>
+        <w:t xml:space="preserve"> which is just as simple and fast to read.</w:t>
+      </w:r>
     </w:p>
     <w:p>
       <w:pPr>
@@ -1080,7 +1250,7 @@
           <w:numId w:val="5"/>
         </w:numPr>
       </w:pPr>
-      <w:hyperlink r:id="rId9" w:history="1">
+      <w:hyperlink r:id="rId12" w:history="1">
         <w:r>
           <w:rPr>
             <w:rStyle w:val="Hyperlink"/>
@@ -1097,7 +1267,7 @@
           <w:numId w:val="5"/>
         </w:numPr>
       </w:pPr>
-      <w:hyperlink r:id="rId10" w:history="1">
+      <w:hyperlink r:id="rId13" w:history="1">
         <w:r>
           <w:rPr>
             <w:rStyle w:val="Hyperlink"/>
@@ -1114,7 +1284,7 @@
           <w:numId w:val="5"/>
         </w:numPr>
       </w:pPr>
-      <w:hyperlink r:id="rId11" w:history="1">
+      <w:hyperlink r:id="rId14" w:history="1">
         <w:r>
           <w:rPr>
             <w:rStyle w:val="Hyperlink"/>
@@ -1131,7 +1301,7 @@
           <w:numId w:val="5"/>
         </w:numPr>
       </w:pPr>
-      <w:hyperlink r:id="rId12" w:history="1">
+      <w:hyperlink r:id="rId15" w:history="1">
         <w:r>
           <w:rPr>
             <w:rStyle w:val="Hyperlink"/>
@@ -1148,7 +1318,7 @@
           <w:numId w:val="5"/>
         </w:numPr>
       </w:pPr>
-      <w:hyperlink r:id="rId13" w:history="1">
+      <w:hyperlink r:id="rId16" w:history="1">
         <w:r>
           <w:rPr>
             <w:rStyle w:val="Hyperlink"/>
@@ -1165,7 +1335,7 @@
           <w:numId w:val="5"/>
         </w:numPr>
       </w:pPr>
-      <w:hyperlink r:id="rId14" w:history="1">
+      <w:hyperlink r:id="rId17" w:history="1">
         <w:r>
           <w:rPr>
             <w:rStyle w:val="Hyperlink"/>
@@ -1182,7 +1352,7 @@
           <w:numId w:val="5"/>
         </w:numPr>
       </w:pPr>
-      <w:hyperlink r:id="rId15" w:history="1">
+      <w:hyperlink r:id="rId18" w:history="1">
         <w:r>
           <w:rPr>
             <w:rStyle w:val="Hyperlink"/>
@@ -1199,7 +1369,7 @@
           <w:numId w:val="5"/>
         </w:numPr>
       </w:pPr>
-      <w:hyperlink r:id="rId16" w:history="1">
+      <w:hyperlink r:id="rId19" w:history="1">
         <w:r>
           <w:rPr>
             <w:rStyle w:val="Hyperlink"/>
@@ -1216,7 +1386,7 @@
           <w:numId w:val="5"/>
         </w:numPr>
       </w:pPr>
-      <w:hyperlink r:id="rId17" w:history="1">
+      <w:hyperlink r:id="rId20" w:history="1">
         <w:r>
           <w:rPr>
             <w:rStyle w:val="Hyperlink"/>
@@ -1233,7 +1403,7 @@
           <w:numId w:val="5"/>
         </w:numPr>
       </w:pPr>
-      <w:hyperlink r:id="rId18" w:history="1">
+      <w:hyperlink r:id="rId21" w:history="1">
         <w:r>
           <w:rPr>
             <w:rStyle w:val="Hyperlink"/>
@@ -1271,7 +1441,7 @@
       <w:r>
         <w:br/>
       </w:r>
-      <w:hyperlink r:id="rId19" w:history="1">
+      <w:hyperlink r:id="rId22" w:history="1">
         <w:r>
           <w:rPr>
             <w:rStyle w:val="Hyperlink"/>
@@ -1294,7 +1464,7 @@
       <w:r>
         <w:br/>
       </w:r>
-      <w:hyperlink r:id="rId20" w:history="1">
+      <w:hyperlink r:id="rId23" w:history="1">
         <w:r>
           <w:rPr>
             <w:rStyle w:val="Hyperlink"/>
@@ -1317,7 +1487,7 @@
       <w:r>
         <w:br/>
       </w:r>
-      <w:hyperlink r:id="rId21" w:history="1">
+      <w:hyperlink r:id="rId24" w:history="1">
         <w:r>
           <w:rPr>
             <w:rStyle w:val="Hyperlink"/>
@@ -1340,7 +1510,7 @@
       <w:r>
         <w:br/>
       </w:r>
-      <w:hyperlink r:id="rId22" w:history="1">
+      <w:hyperlink r:id="rId25" w:history="1">
         <w:r>
           <w:rPr>
             <w:rStyle w:val="Hyperlink"/>
@@ -1363,7 +1533,7 @@
       <w:r>
         <w:br/>
       </w:r>
-      <w:hyperlink r:id="rId23" w:history="1">
+      <w:hyperlink r:id="rId26" w:history="1">
         <w:r>
           <w:rPr>
             <w:rStyle w:val="Hyperlink"/>
